--- a/User Stories/UC12/UC_12.docx
+++ b/User Stories/UC12/UC_12.docx
@@ -101,13 +101,7 @@
         <w:t xml:space="preserve">. O sistema apresenta os dados da reserva, pedindo que o utilizador os confirme. O utilizador confirma. </w:t>
       </w:r>
       <w:r>
-        <w:t xml:space="preserve">O sistema apresenta ao utilizador os métodos de pagamento. O utilizador seleciona o método pretendido. O sistema valida e pede a confirmação ao utilizador. </w:t>
-      </w:r>
-      <w:r>
-        <w:t>O utilizador confirma</w:t>
-      </w:r>
-      <w:r>
-        <w:t xml:space="preserve">. </w:t>
+        <w:t xml:space="preserve">O sistema apresenta ao utilizador os métodos de pagamento. O utilizador seleciona o método pretendido. O sistema valida e pede a confirmação ao utilizador. O utilizador confirma. </w:t>
       </w:r>
       <w:r>
         <w:t>O sistema informa o utilizador do sucesso da operação.</w:t>
@@ -302,17 +296,15 @@
     </w:p>
     <w:p>
       <w:pPr>
+        <w:pStyle w:val="PargrafodaLista"/>
+        <w:numPr>
+          <w:ilvl w:val="0"/>
+          <w:numId w:val="7"/>
+        </w:numPr>
         <w:spacing w:line="257" w:lineRule="auto"/>
       </w:pPr>
       <w:r>
-        <w:rPr>
-          <w:rFonts w:ascii="Calibri" w:eastAsia="Calibri" w:hAnsi="Calibri" w:cs="Calibri"/>
-          <w:b/>
-          <w:bCs/>
-          <w:sz w:val="24"/>
-          <w:szCs w:val="24"/>
-        </w:rPr>
-        <w:t>-</w:t>
+        <w:t>A reserva terá de estar registada no sistema para ser elegível para pagamento.</w:t>
       </w:r>
     </w:p>
     <w:p>
@@ -1210,6 +1202,119 @@
     </w:lvl>
   </w:abstractNum>
   <w:abstractNum w:abstractNumId="4" w15:restartNumberingAfterBreak="0">
+    <w:nsid w:val="6BA31CEB"/>
+    <w:multiLevelType w:val="hybridMultilevel"/>
+    <w:tmpl w:val="17961C28"/>
+    <w:lvl w:ilvl="0" w:tplc="08160001">
+      <w:start w:val="1"/>
+      <w:numFmt w:val="bullet"/>
+      <w:lvlText w:val=""/>
+      <w:lvlJc w:val="left"/>
+      <w:pPr>
+        <w:ind w:left="720" w:hanging="360"/>
+      </w:pPr>
+      <w:rPr>
+        <w:rFonts w:ascii="Symbol" w:hAnsi="Symbol" w:hint="default"/>
+      </w:rPr>
+    </w:lvl>
+    <w:lvl w:ilvl="1" w:tplc="08160003" w:tentative="1">
+      <w:start w:val="1"/>
+      <w:numFmt w:val="bullet"/>
+      <w:lvlText w:val="o"/>
+      <w:lvlJc w:val="left"/>
+      <w:pPr>
+        <w:ind w:left="1440" w:hanging="360"/>
+      </w:pPr>
+      <w:rPr>
+        <w:rFonts w:ascii="Courier New" w:hAnsi="Courier New" w:cs="Courier New" w:hint="default"/>
+      </w:rPr>
+    </w:lvl>
+    <w:lvl w:ilvl="2" w:tplc="08160005" w:tentative="1">
+      <w:start w:val="1"/>
+      <w:numFmt w:val="bullet"/>
+      <w:lvlText w:val=""/>
+      <w:lvlJc w:val="left"/>
+      <w:pPr>
+        <w:ind w:left="2160" w:hanging="360"/>
+      </w:pPr>
+      <w:rPr>
+        <w:rFonts w:ascii="Wingdings" w:hAnsi="Wingdings" w:hint="default"/>
+      </w:rPr>
+    </w:lvl>
+    <w:lvl w:ilvl="3" w:tplc="08160001" w:tentative="1">
+      <w:start w:val="1"/>
+      <w:numFmt w:val="bullet"/>
+      <w:lvlText w:val=""/>
+      <w:lvlJc w:val="left"/>
+      <w:pPr>
+        <w:ind w:left="2880" w:hanging="360"/>
+      </w:pPr>
+      <w:rPr>
+        <w:rFonts w:ascii="Symbol" w:hAnsi="Symbol" w:hint="default"/>
+      </w:rPr>
+    </w:lvl>
+    <w:lvl w:ilvl="4" w:tplc="08160003" w:tentative="1">
+      <w:start w:val="1"/>
+      <w:numFmt w:val="bullet"/>
+      <w:lvlText w:val="o"/>
+      <w:lvlJc w:val="left"/>
+      <w:pPr>
+        <w:ind w:left="3600" w:hanging="360"/>
+      </w:pPr>
+      <w:rPr>
+        <w:rFonts w:ascii="Courier New" w:hAnsi="Courier New" w:cs="Courier New" w:hint="default"/>
+      </w:rPr>
+    </w:lvl>
+    <w:lvl w:ilvl="5" w:tplc="08160005" w:tentative="1">
+      <w:start w:val="1"/>
+      <w:numFmt w:val="bullet"/>
+      <w:lvlText w:val=""/>
+      <w:lvlJc w:val="left"/>
+      <w:pPr>
+        <w:ind w:left="4320" w:hanging="360"/>
+      </w:pPr>
+      <w:rPr>
+        <w:rFonts w:ascii="Wingdings" w:hAnsi="Wingdings" w:hint="default"/>
+      </w:rPr>
+    </w:lvl>
+    <w:lvl w:ilvl="6" w:tplc="08160001" w:tentative="1">
+      <w:start w:val="1"/>
+      <w:numFmt w:val="bullet"/>
+      <w:lvlText w:val=""/>
+      <w:lvlJc w:val="left"/>
+      <w:pPr>
+        <w:ind w:left="5040" w:hanging="360"/>
+      </w:pPr>
+      <w:rPr>
+        <w:rFonts w:ascii="Symbol" w:hAnsi="Symbol" w:hint="default"/>
+      </w:rPr>
+    </w:lvl>
+    <w:lvl w:ilvl="7" w:tplc="08160003" w:tentative="1">
+      <w:start w:val="1"/>
+      <w:numFmt w:val="bullet"/>
+      <w:lvlText w:val="o"/>
+      <w:lvlJc w:val="left"/>
+      <w:pPr>
+        <w:ind w:left="5760" w:hanging="360"/>
+      </w:pPr>
+      <w:rPr>
+        <w:rFonts w:ascii="Courier New" w:hAnsi="Courier New" w:cs="Courier New" w:hint="default"/>
+      </w:rPr>
+    </w:lvl>
+    <w:lvl w:ilvl="8" w:tplc="08160005" w:tentative="1">
+      <w:start w:val="1"/>
+      <w:numFmt w:val="bullet"/>
+      <w:lvlText w:val=""/>
+      <w:lvlJc w:val="left"/>
+      <w:pPr>
+        <w:ind w:left="6480" w:hanging="360"/>
+      </w:pPr>
+      <w:rPr>
+        <w:rFonts w:ascii="Wingdings" w:hAnsi="Wingdings" w:hint="default"/>
+      </w:rPr>
+    </w:lvl>
+  </w:abstractNum>
+  <w:abstractNum w:abstractNumId="5" w15:restartNumberingAfterBreak="0">
     <w:nsid w:val="6ED35520"/>
     <w:multiLevelType w:val="hybridMultilevel"/>
     <w:tmpl w:val="FFD071D0"/>
@@ -1295,7 +1400,7 @@
       </w:pPr>
     </w:lvl>
   </w:abstractNum>
-  <w:abstractNum w:abstractNumId="5" w15:restartNumberingAfterBreak="0">
+  <w:abstractNum w:abstractNumId="6" w15:restartNumberingAfterBreak="0">
     <w:nsid w:val="739B51D1"/>
     <w:multiLevelType w:val="hybridMultilevel"/>
     <w:tmpl w:val="1780DC96"/>
@@ -1412,7 +1517,7 @@
     <w:abstractNumId w:val="2"/>
   </w:num>
   <w:num w:numId="2">
-    <w:abstractNumId w:val="5"/>
+    <w:abstractNumId w:val="6"/>
   </w:num>
   <w:num w:numId="3">
     <w:abstractNumId w:val="1"/>
@@ -1424,6 +1529,9 @@
     <w:abstractNumId w:val="0"/>
   </w:num>
   <w:num w:numId="6">
+    <w:abstractNumId w:val="5"/>
+  </w:num>
+  <w:num w:numId="7">
     <w:abstractNumId w:val="4"/>
   </w:num>
 </w:numbering>

--- a/User Stories/UC12/UC_12.docx
+++ b/User Stories/UC12/UC_12.docx
@@ -5,7 +5,7 @@
     <w:p>
       <w:pPr>
         <w:rPr>
-          <w:rFonts w:ascii="Calibri" w:eastAsia="Calibri" w:hAnsi="Calibri" w:cs="Calibri"/>
+          <w:rFonts w:ascii="Times New Roman" w:eastAsia="Calibri" w:hAnsi="Times New Roman" w:cs="Times New Roman"/>
           <w:b/>
           <w:bCs/>
           <w:sz w:val="28"/>
@@ -14,69 +14,59 @@
       </w:pPr>
       <w:r>
         <w:rPr>
-          <w:rFonts w:ascii="Calibri" w:eastAsia="Calibri" w:hAnsi="Calibri" w:cs="Calibri"/>
+          <w:rFonts w:ascii="Times New Roman" w:eastAsia="Calibri" w:hAnsi="Times New Roman" w:cs="Times New Roman"/>
           <w:b/>
           <w:bCs/>
           <w:sz w:val="28"/>
           <w:szCs w:val="28"/>
         </w:rPr>
-        <w:t xml:space="preserve">UC </w:t>
-      </w:r>
-      <w:r>
-        <w:rPr>
-          <w:rFonts w:ascii="Calibri" w:eastAsia="Calibri" w:hAnsi="Calibri" w:cs="Calibri"/>
+        <w:t>UC 1</w:t>
+      </w:r>
+      <w:r>
+        <w:rPr>
+          <w:rFonts w:ascii="Times New Roman" w:eastAsia="Calibri" w:hAnsi="Times New Roman" w:cs="Times New Roman"/>
           <w:b/>
           <w:bCs/>
           <w:sz w:val="28"/>
           <w:szCs w:val="28"/>
         </w:rPr>
-        <w:t>1</w:t>
-      </w:r>
-      <w:r>
-        <w:rPr>
-          <w:rFonts w:ascii="Calibri" w:eastAsia="Calibri" w:hAnsi="Calibri" w:cs="Calibri"/>
+        <w:t>2</w:t>
+      </w:r>
+      <w:r>
+        <w:rPr>
+          <w:rFonts w:ascii="Times New Roman" w:eastAsia="Calibri" w:hAnsi="Times New Roman" w:cs="Times New Roman"/>
           <w:b/>
           <w:bCs/>
           <w:sz w:val="28"/>
           <w:szCs w:val="28"/>
         </w:rPr>
-        <w:t>2</w:t>
-      </w:r>
-      <w:r>
-        <w:rPr>
-          <w:rFonts w:ascii="Calibri" w:eastAsia="Calibri" w:hAnsi="Calibri" w:cs="Calibri"/>
+        <w:t xml:space="preserve"> – </w:t>
+      </w:r>
+      <w:r>
+        <w:rPr>
+          <w:rFonts w:ascii="Times New Roman" w:eastAsia="Calibri" w:hAnsi="Times New Roman" w:cs="Times New Roman"/>
           <w:b/>
           <w:bCs/>
           <w:sz w:val="28"/>
           <w:szCs w:val="28"/>
         </w:rPr>
-        <w:t xml:space="preserve"> – </w:t>
-      </w:r>
-      <w:r>
-        <w:rPr>
-          <w:rFonts w:ascii="Calibri" w:eastAsia="Calibri" w:hAnsi="Calibri" w:cs="Calibri"/>
+        <w:t>Pagar reserva de lugar de estacionamento</w:t>
+      </w:r>
+    </w:p>
+    <w:p>
+      <w:pPr>
+        <w:spacing w:line="257" w:lineRule="auto"/>
+        <w:rPr>
+          <w:rFonts w:ascii="Times New Roman" w:eastAsia="Calibri" w:hAnsi="Times New Roman" w:cs="Times New Roman"/>
           <w:b/>
           <w:bCs/>
           <w:sz w:val="28"/>
           <w:szCs w:val="28"/>
         </w:rPr>
-        <w:t>Pagar reserva de lugar de estacionamento</w:t>
-      </w:r>
-    </w:p>
-    <w:p>
-      <w:pPr>
-        <w:spacing w:line="257" w:lineRule="auto"/>
-        <w:rPr>
-          <w:rFonts w:ascii="Calibri" w:eastAsia="Calibri" w:hAnsi="Calibri" w:cs="Calibri"/>
-          <w:b/>
-          <w:bCs/>
-          <w:sz w:val="28"/>
-          <w:szCs w:val="28"/>
-        </w:rPr>
-      </w:pPr>
-      <w:r>
-        <w:rPr>
-          <w:rFonts w:ascii="Calibri" w:eastAsia="Calibri" w:hAnsi="Calibri" w:cs="Calibri"/>
+      </w:pPr>
+      <w:r>
+        <w:rPr>
+          <w:rFonts w:ascii="Times New Roman" w:eastAsia="Calibri" w:hAnsi="Times New Roman" w:cs="Times New Roman"/>
           <w:b/>
           <w:bCs/>
           <w:sz w:val="28"/>
@@ -90,20 +80,38 @@
         <w:spacing w:line="360" w:lineRule="auto"/>
         <w:ind w:firstLine="708"/>
         <w:jc w:val="both"/>
-      </w:pPr>
-      <w:r>
+        <w:rPr>
+          <w:rFonts w:ascii="Times New Roman" w:hAnsi="Times New Roman" w:cs="Times New Roman"/>
+        </w:rPr>
+      </w:pPr>
+      <w:r>
+        <w:rPr>
+          <w:rFonts w:ascii="Times New Roman" w:hAnsi="Times New Roman" w:cs="Times New Roman"/>
+        </w:rPr>
         <w:t xml:space="preserve">O utilizador registado inicia o pedido de </w:t>
       </w:r>
       <w:r>
+        <w:rPr>
+          <w:rFonts w:ascii="Times New Roman" w:hAnsi="Times New Roman" w:cs="Times New Roman"/>
+        </w:rPr>
         <w:t>pagamento da sua reserva</w:t>
       </w:r>
       <w:r>
+        <w:rPr>
+          <w:rFonts w:ascii="Times New Roman" w:hAnsi="Times New Roman" w:cs="Times New Roman"/>
+        </w:rPr>
         <w:t xml:space="preserve">. O sistema apresenta os dados da reserva, pedindo que o utilizador os confirme. O utilizador confirma. </w:t>
       </w:r>
       <w:r>
+        <w:rPr>
+          <w:rFonts w:ascii="Times New Roman" w:hAnsi="Times New Roman" w:cs="Times New Roman"/>
+        </w:rPr>
         <w:t xml:space="preserve">O sistema apresenta ao utilizador os métodos de pagamento. O utilizador seleciona o método pretendido. O sistema valida e pede a confirmação ao utilizador. O utilizador confirma. </w:t>
       </w:r>
       <w:r>
+        <w:rPr>
+          <w:rFonts w:ascii="Times New Roman" w:hAnsi="Times New Roman" w:cs="Times New Roman"/>
+        </w:rPr>
         <w:t>O sistema informa o utilizador do sucesso da operação.</w:t>
       </w:r>
     </w:p>
@@ -179,10 +187,13 @@
     <w:p>
       <w:pPr>
         <w:spacing w:line="257" w:lineRule="auto"/>
-      </w:pPr>
-      <w:r>
-        <w:rPr>
-          <w:rFonts w:ascii="Calibri" w:eastAsia="Calibri" w:hAnsi="Calibri" w:cs="Calibri"/>
+        <w:rPr>
+          <w:rFonts w:ascii="Times New Roman" w:hAnsi="Times New Roman" w:cs="Times New Roman"/>
+        </w:rPr>
+      </w:pPr>
+      <w:r>
+        <w:rPr>
+          <w:rFonts w:ascii="Times New Roman" w:eastAsia="Calibri" w:hAnsi="Times New Roman" w:cs="Times New Roman"/>
           <w:b/>
           <w:bCs/>
           <w:sz w:val="28"/>
@@ -194,10 +205,13 @@
     <w:p>
       <w:pPr>
         <w:spacing w:line="257" w:lineRule="auto"/>
-      </w:pPr>
-      <w:r>
-        <w:rPr>
-          <w:rFonts w:ascii="Calibri" w:eastAsia="Calibri" w:hAnsi="Calibri" w:cs="Calibri"/>
+        <w:rPr>
+          <w:rFonts w:ascii="Times New Roman" w:hAnsi="Times New Roman" w:cs="Times New Roman"/>
+        </w:rPr>
+      </w:pPr>
+      <w:r>
+        <w:rPr>
+          <w:rFonts w:ascii="Times New Roman" w:eastAsia="Calibri" w:hAnsi="Times New Roman" w:cs="Times New Roman"/>
           <w:b/>
           <w:bCs/>
           <w:sz w:val="24"/>
@@ -214,8 +228,14 @@
           <w:numId w:val="3"/>
         </w:numPr>
         <w:spacing w:line="257" w:lineRule="auto"/>
-      </w:pPr>
-      <w:r>
+        <w:rPr>
+          <w:rFonts w:ascii="Times New Roman" w:hAnsi="Times New Roman" w:cs="Times New Roman"/>
+        </w:rPr>
+      </w:pPr>
+      <w:r>
+        <w:rPr>
+          <w:rFonts w:ascii="Times New Roman" w:hAnsi="Times New Roman" w:cs="Times New Roman"/>
+        </w:rPr>
         <w:t>Utilizador</w:t>
       </w:r>
     </w:p>
@@ -223,16 +243,16 @@
       <w:pPr>
         <w:spacing w:line="257" w:lineRule="auto"/>
         <w:rPr>
-          <w:rFonts w:ascii="Calibri" w:eastAsia="Calibri" w:hAnsi="Calibri" w:cs="Calibri"/>
-          <w:b/>
-          <w:bCs/>
-          <w:sz w:val="24"/>
-          <w:szCs w:val="24"/>
-        </w:rPr>
-      </w:pPr>
-      <w:r>
-        <w:rPr>
-          <w:rFonts w:ascii="Calibri" w:eastAsia="Calibri" w:hAnsi="Calibri" w:cs="Calibri"/>
+          <w:rFonts w:ascii="Times New Roman" w:eastAsia="Calibri" w:hAnsi="Times New Roman" w:cs="Times New Roman"/>
+          <w:b/>
+          <w:bCs/>
+          <w:sz w:val="24"/>
+          <w:szCs w:val="24"/>
+        </w:rPr>
+      </w:pPr>
+      <w:r>
+        <w:rPr>
+          <w:rFonts w:ascii="Times New Roman" w:eastAsia="Calibri" w:hAnsi="Times New Roman" w:cs="Times New Roman"/>
           <w:b/>
           <w:bCs/>
           <w:sz w:val="24"/>
@@ -249,14 +269,26 @@
           <w:numId w:val="3"/>
         </w:numPr>
         <w:spacing w:line="257" w:lineRule="auto"/>
-      </w:pPr>
-      <w:r>
+        <w:rPr>
+          <w:rFonts w:ascii="Times New Roman" w:hAnsi="Times New Roman" w:cs="Times New Roman"/>
+        </w:rPr>
+      </w:pPr>
+      <w:r>
+        <w:rPr>
+          <w:rFonts w:ascii="Times New Roman" w:hAnsi="Times New Roman" w:cs="Times New Roman"/>
+        </w:rPr>
         <w:t>Utilizador: pretende realizar</w:t>
       </w:r>
       <w:r>
+        <w:rPr>
+          <w:rFonts w:ascii="Times New Roman" w:hAnsi="Times New Roman" w:cs="Times New Roman"/>
+        </w:rPr>
         <w:t xml:space="preserve"> o pagamento de</w:t>
       </w:r>
       <w:r>
+        <w:rPr>
+          <w:rFonts w:ascii="Times New Roman" w:hAnsi="Times New Roman" w:cs="Times New Roman"/>
+        </w:rPr>
         <w:t xml:space="preserve"> uma reserva;</w:t>
       </w:r>
     </w:p>
@@ -268,24 +300,39 @@
           <w:numId w:val="3"/>
         </w:numPr>
         <w:spacing w:line="257" w:lineRule="auto"/>
-      </w:pPr>
-      <w:r>
+        <w:rPr>
+          <w:rFonts w:ascii="Times New Roman" w:hAnsi="Times New Roman" w:cs="Times New Roman"/>
+        </w:rPr>
+      </w:pPr>
+      <w:r>
+        <w:rPr>
+          <w:rFonts w:ascii="Times New Roman" w:hAnsi="Times New Roman" w:cs="Times New Roman"/>
+        </w:rPr>
         <w:t>Sistema Central: pretende registar</w:t>
       </w:r>
       <w:r>
+        <w:rPr>
+          <w:rFonts w:ascii="Times New Roman" w:hAnsi="Times New Roman" w:cs="Times New Roman"/>
+        </w:rPr>
         <w:t xml:space="preserve"> o pagamento de</w:t>
       </w:r>
       <w:r>
+        <w:rPr>
+          <w:rFonts w:ascii="Times New Roman" w:hAnsi="Times New Roman" w:cs="Times New Roman"/>
+        </w:rPr>
         <w:t xml:space="preserve"> uma reserva;</w:t>
       </w:r>
     </w:p>
     <w:p>
       <w:pPr>
         <w:spacing w:line="257" w:lineRule="auto"/>
-      </w:pPr>
-      <w:r>
-        <w:rPr>
-          <w:rFonts w:ascii="Calibri" w:eastAsia="Calibri" w:hAnsi="Calibri" w:cs="Calibri"/>
+        <w:rPr>
+          <w:rFonts w:ascii="Times New Roman" w:hAnsi="Times New Roman" w:cs="Times New Roman"/>
+        </w:rPr>
+      </w:pPr>
+      <w:r>
+        <w:rPr>
+          <w:rFonts w:ascii="Times New Roman" w:eastAsia="Calibri" w:hAnsi="Times New Roman" w:cs="Times New Roman"/>
           <w:b/>
           <w:bCs/>
           <w:sz w:val="24"/>
@@ -302,18 +349,27 @@
           <w:numId w:val="7"/>
         </w:numPr>
         <w:spacing w:line="257" w:lineRule="auto"/>
-      </w:pPr>
-      <w:r>
+        <w:rPr>
+          <w:rFonts w:ascii="Times New Roman" w:hAnsi="Times New Roman" w:cs="Times New Roman"/>
+        </w:rPr>
+      </w:pPr>
+      <w:r>
+        <w:rPr>
+          <w:rFonts w:ascii="Times New Roman" w:hAnsi="Times New Roman" w:cs="Times New Roman"/>
+        </w:rPr>
         <w:t>A reserva terá de estar registada no sistema para ser elegível para pagamento.</w:t>
       </w:r>
     </w:p>
     <w:p>
       <w:pPr>
         <w:spacing w:line="257" w:lineRule="auto"/>
-      </w:pPr>
-      <w:r>
-        <w:rPr>
-          <w:rFonts w:ascii="Calibri" w:eastAsia="Calibri" w:hAnsi="Calibri" w:cs="Calibri"/>
+        <w:rPr>
+          <w:rFonts w:ascii="Times New Roman" w:hAnsi="Times New Roman" w:cs="Times New Roman"/>
+        </w:rPr>
+      </w:pPr>
+      <w:r>
+        <w:rPr>
+          <w:rFonts w:ascii="Times New Roman" w:eastAsia="Calibri" w:hAnsi="Times New Roman" w:cs="Times New Roman"/>
           <w:b/>
           <w:bCs/>
           <w:sz w:val="24"/>
@@ -331,11 +387,15 @@
         </w:numPr>
         <w:spacing w:line="257" w:lineRule="auto"/>
         <w:rPr>
-          <w:b/>
-          <w:bCs/>
-        </w:rPr>
-      </w:pPr>
-      <w:r>
+          <w:rFonts w:ascii="Times New Roman" w:hAnsi="Times New Roman" w:cs="Times New Roman"/>
+          <w:b/>
+          <w:bCs/>
+        </w:rPr>
+      </w:pPr>
+      <w:r>
+        <w:rPr>
+          <w:rFonts w:ascii="Times New Roman" w:hAnsi="Times New Roman" w:cs="Times New Roman"/>
+        </w:rPr>
         <w:t>A informação sobre uma reserva é atualizada no sistema.</w:t>
       </w:r>
     </w:p>
@@ -343,7 +403,7 @@
       <w:pPr>
         <w:spacing w:line="257" w:lineRule="auto"/>
         <w:rPr>
-          <w:rFonts w:ascii="Calibri" w:eastAsia="Calibri" w:hAnsi="Calibri" w:cs="Calibri"/>
+          <w:rFonts w:ascii="Times New Roman" w:eastAsia="Calibri" w:hAnsi="Times New Roman" w:cs="Times New Roman"/>
           <w:b/>
           <w:bCs/>
           <w:sz w:val="24"/>
@@ -355,22 +415,21 @@
       <w:pPr>
         <w:spacing w:line="257" w:lineRule="auto"/>
         <w:rPr>
-          <w:rFonts w:ascii="Calibri" w:eastAsia="Calibri" w:hAnsi="Calibri" w:cs="Calibri"/>
-          <w:b/>
-          <w:bCs/>
-          <w:sz w:val="24"/>
-          <w:szCs w:val="24"/>
-        </w:rPr>
-      </w:pPr>
-      <w:r>
-        <w:rPr>
-          <w:rFonts w:ascii="Calibri" w:eastAsia="Calibri" w:hAnsi="Calibri" w:cs="Calibri"/>
-          <w:b/>
-          <w:bCs/>
-          <w:sz w:val="24"/>
-          <w:szCs w:val="24"/>
-        </w:rPr>
-        <w:lastRenderedPageBreak/>
+          <w:rFonts w:ascii="Times New Roman" w:eastAsia="Calibri" w:hAnsi="Times New Roman" w:cs="Times New Roman"/>
+          <w:b/>
+          <w:bCs/>
+          <w:sz w:val="24"/>
+          <w:szCs w:val="24"/>
+        </w:rPr>
+      </w:pPr>
+      <w:r>
+        <w:rPr>
+          <w:rFonts w:ascii="Times New Roman" w:eastAsia="Calibri" w:hAnsi="Times New Roman" w:cs="Times New Roman"/>
+          <w:b/>
+          <w:bCs/>
+          <w:sz w:val="24"/>
+          <w:szCs w:val="24"/>
+        </w:rPr>
         <w:t>Cenário de sucesso principal (ou de fluxo básico):</w:t>
       </w:r>
     </w:p>
@@ -383,8 +442,15 @@
         </w:numPr>
         <w:spacing w:line="360" w:lineRule="auto"/>
         <w:jc w:val="both"/>
-      </w:pPr>
-      <w:r>
+        <w:rPr>
+          <w:rFonts w:ascii="Times New Roman" w:hAnsi="Times New Roman" w:cs="Times New Roman"/>
+        </w:rPr>
+      </w:pPr>
+      <w:r>
+        <w:rPr>
+          <w:rFonts w:ascii="Times New Roman" w:hAnsi="Times New Roman" w:cs="Times New Roman"/>
+        </w:rPr>
+        <w:lastRenderedPageBreak/>
         <w:t xml:space="preserve">O utilizador registado inicia o pedido de pagamento da sua reserva. </w:t>
       </w:r>
     </w:p>
@@ -397,8 +463,14 @@
         </w:numPr>
         <w:spacing w:line="360" w:lineRule="auto"/>
         <w:jc w:val="both"/>
-      </w:pPr>
-      <w:r>
+        <w:rPr>
+          <w:rFonts w:ascii="Times New Roman" w:hAnsi="Times New Roman" w:cs="Times New Roman"/>
+        </w:rPr>
+      </w:pPr>
+      <w:r>
+        <w:rPr>
+          <w:rFonts w:ascii="Times New Roman" w:hAnsi="Times New Roman" w:cs="Times New Roman"/>
+        </w:rPr>
         <w:t xml:space="preserve">O sistema apresenta os dados da reserva, pedindo que o utilizador os confirme. </w:t>
       </w:r>
     </w:p>
@@ -411,8 +483,14 @@
         </w:numPr>
         <w:spacing w:line="360" w:lineRule="auto"/>
         <w:jc w:val="both"/>
-      </w:pPr>
-      <w:r>
+        <w:rPr>
+          <w:rFonts w:ascii="Times New Roman" w:hAnsi="Times New Roman" w:cs="Times New Roman"/>
+        </w:rPr>
+      </w:pPr>
+      <w:r>
+        <w:rPr>
+          <w:rFonts w:ascii="Times New Roman" w:hAnsi="Times New Roman" w:cs="Times New Roman"/>
+        </w:rPr>
         <w:t>O utilizador confirma.</w:t>
       </w:r>
     </w:p>
@@ -425,8 +503,14 @@
         </w:numPr>
         <w:spacing w:line="360" w:lineRule="auto"/>
         <w:jc w:val="both"/>
-      </w:pPr>
-      <w:r>
+        <w:rPr>
+          <w:rFonts w:ascii="Times New Roman" w:hAnsi="Times New Roman" w:cs="Times New Roman"/>
+        </w:rPr>
+      </w:pPr>
+      <w:r>
+        <w:rPr>
+          <w:rFonts w:ascii="Times New Roman" w:hAnsi="Times New Roman" w:cs="Times New Roman"/>
+        </w:rPr>
         <w:t xml:space="preserve">O sistema apresenta ao utilizador os métodos de pagamento. </w:t>
       </w:r>
     </w:p>
@@ -439,8 +523,14 @@
         </w:numPr>
         <w:spacing w:line="360" w:lineRule="auto"/>
         <w:jc w:val="both"/>
-      </w:pPr>
-      <w:r>
+        <w:rPr>
+          <w:rFonts w:ascii="Times New Roman" w:hAnsi="Times New Roman" w:cs="Times New Roman"/>
+        </w:rPr>
+      </w:pPr>
+      <w:r>
+        <w:rPr>
+          <w:rFonts w:ascii="Times New Roman" w:hAnsi="Times New Roman" w:cs="Times New Roman"/>
+        </w:rPr>
         <w:t xml:space="preserve">O utilizador seleciona o método pretendido. </w:t>
       </w:r>
     </w:p>
@@ -453,8 +543,14 @@
         </w:numPr>
         <w:spacing w:line="360" w:lineRule="auto"/>
         <w:jc w:val="both"/>
-      </w:pPr>
-      <w:r>
+        <w:rPr>
+          <w:rFonts w:ascii="Times New Roman" w:hAnsi="Times New Roman" w:cs="Times New Roman"/>
+        </w:rPr>
+      </w:pPr>
+      <w:r>
+        <w:rPr>
+          <w:rFonts w:ascii="Times New Roman" w:hAnsi="Times New Roman" w:cs="Times New Roman"/>
+        </w:rPr>
         <w:t xml:space="preserve">O sistema valida e pede a confirmação ao utilizador. </w:t>
       </w:r>
     </w:p>
@@ -467,8 +563,14 @@
         </w:numPr>
         <w:spacing w:line="360" w:lineRule="auto"/>
         <w:jc w:val="both"/>
-      </w:pPr>
-      <w:r>
+        <w:rPr>
+          <w:rFonts w:ascii="Times New Roman" w:hAnsi="Times New Roman" w:cs="Times New Roman"/>
+        </w:rPr>
+      </w:pPr>
+      <w:r>
+        <w:rPr>
+          <w:rFonts w:ascii="Times New Roman" w:hAnsi="Times New Roman" w:cs="Times New Roman"/>
+        </w:rPr>
         <w:t>O utilizador confirma. O sistema informa o utilizador do sucesso da operação.</w:t>
       </w:r>
     </w:p>
@@ -476,16 +578,16 @@
       <w:pPr>
         <w:spacing w:line="257" w:lineRule="auto"/>
         <w:rPr>
-          <w:rFonts w:ascii="Calibri" w:eastAsia="Calibri" w:hAnsi="Calibri" w:cs="Calibri"/>
-          <w:b/>
-          <w:bCs/>
-          <w:sz w:val="24"/>
-          <w:szCs w:val="24"/>
-        </w:rPr>
-      </w:pPr>
-      <w:r>
-        <w:rPr>
-          <w:rFonts w:ascii="Calibri" w:eastAsia="Calibri" w:hAnsi="Calibri" w:cs="Calibri"/>
+          <w:rFonts w:ascii="Times New Roman" w:eastAsia="Calibri" w:hAnsi="Times New Roman" w:cs="Times New Roman"/>
+          <w:b/>
+          <w:bCs/>
+          <w:sz w:val="24"/>
+          <w:szCs w:val="24"/>
+        </w:rPr>
+      </w:pPr>
+      <w:r>
+        <w:rPr>
+          <w:rFonts w:ascii="Times New Roman" w:eastAsia="Calibri" w:hAnsi="Times New Roman" w:cs="Times New Roman"/>
           <w:b/>
           <w:bCs/>
           <w:sz w:val="24"/>
@@ -500,28 +602,28 @@
         <w:ind w:firstLine="12"/>
         <w:jc w:val="both"/>
         <w:rPr>
-          <w:rFonts w:cstheme="minorHAnsi"/>
+          <w:rFonts w:ascii="Times New Roman" w:hAnsi="Times New Roman" w:cs="Times New Roman"/>
           <w:sz w:val="20"/>
           <w:szCs w:val="20"/>
         </w:rPr>
       </w:pPr>
       <w:r>
         <w:rPr>
-          <w:rFonts w:eastAsia="Calibri" w:cstheme="minorHAnsi"/>
+          <w:rFonts w:ascii="Times New Roman" w:eastAsia="Calibri" w:hAnsi="Times New Roman" w:cs="Times New Roman"/>
           <w:color w:val="000000" w:themeColor="text1"/>
         </w:rPr>
         <w:t xml:space="preserve">*a. O </w:t>
       </w:r>
       <w:r>
         <w:rPr>
-          <w:rFonts w:eastAsia="Calibri" w:cstheme="minorHAnsi"/>
+          <w:rFonts w:ascii="Times New Roman" w:eastAsia="Calibri" w:hAnsi="Times New Roman" w:cs="Times New Roman"/>
           <w:color w:val="000000" w:themeColor="text1"/>
         </w:rPr>
         <w:t>utilizador</w:t>
       </w:r>
       <w:r>
         <w:rPr>
-          <w:rFonts w:eastAsia="Calibri" w:cstheme="minorHAnsi"/>
+          <w:rFonts w:ascii="Times New Roman" w:eastAsia="Calibri" w:hAnsi="Times New Roman" w:cs="Times New Roman"/>
           <w:color w:val="000000" w:themeColor="text1"/>
         </w:rPr>
         <w:t xml:space="preserve"> solicita o cancelamento da operação. O caso de uso termina.</w:t>
@@ -533,35 +635,35 @@
         <w:ind w:firstLine="708"/>
         <w:jc w:val="both"/>
         <w:rPr>
-          <w:rFonts w:cstheme="minorHAnsi"/>
+          <w:rFonts w:ascii="Times New Roman" w:hAnsi="Times New Roman" w:cs="Times New Roman"/>
           <w:sz w:val="20"/>
           <w:szCs w:val="20"/>
         </w:rPr>
       </w:pPr>
       <w:r>
         <w:rPr>
-          <w:rFonts w:eastAsia="Calibri" w:cstheme="minorHAnsi"/>
+          <w:rFonts w:ascii="Times New Roman" w:eastAsia="Calibri" w:hAnsi="Times New Roman" w:cs="Times New Roman"/>
           <w:color w:val="000000" w:themeColor="text1"/>
         </w:rPr>
         <w:t>4</w:t>
       </w:r>
       <w:r>
         <w:rPr>
-          <w:rFonts w:eastAsia="Calibri" w:cstheme="minorHAnsi"/>
+          <w:rFonts w:ascii="Times New Roman" w:eastAsia="Calibri" w:hAnsi="Times New Roman" w:cs="Times New Roman"/>
           <w:color w:val="000000" w:themeColor="text1"/>
         </w:rPr>
         <w:t xml:space="preserve">a. </w:t>
       </w:r>
       <w:r>
         <w:rPr>
-          <w:rFonts w:eastAsia="Calibri" w:cstheme="minorHAnsi"/>
+          <w:rFonts w:ascii="Times New Roman" w:eastAsia="Calibri" w:hAnsi="Times New Roman" w:cs="Times New Roman"/>
           <w:color w:val="000000" w:themeColor="text1"/>
         </w:rPr>
         <w:t>Método de pagamento indisponível</w:t>
       </w:r>
       <w:r>
         <w:rPr>
-          <w:rFonts w:eastAsia="Calibri" w:cstheme="minorHAnsi"/>
+          <w:rFonts w:ascii="Times New Roman" w:eastAsia="Calibri" w:hAnsi="Times New Roman" w:cs="Times New Roman"/>
           <w:color w:val="000000" w:themeColor="text1"/>
         </w:rPr>
         <w:t>.</w:t>
@@ -573,21 +675,21 @@
         <w:ind w:left="708" w:firstLine="708"/>
         <w:jc w:val="both"/>
         <w:rPr>
-          <w:rFonts w:cstheme="minorHAnsi"/>
+          <w:rFonts w:ascii="Times New Roman" w:hAnsi="Times New Roman" w:cs="Times New Roman"/>
           <w:sz w:val="20"/>
           <w:szCs w:val="20"/>
         </w:rPr>
       </w:pPr>
       <w:r>
         <w:rPr>
-          <w:rFonts w:eastAsia="Calibri" w:cstheme="minorHAnsi"/>
+          <w:rFonts w:ascii="Times New Roman" w:eastAsia="Calibri" w:hAnsi="Times New Roman" w:cs="Times New Roman"/>
           <w:color w:val="000000" w:themeColor="text1"/>
         </w:rPr>
         <w:t xml:space="preserve">1. O sistema informa quais os </w:t>
       </w:r>
       <w:r>
         <w:rPr>
-          <w:rFonts w:eastAsia="Calibri" w:cstheme="minorHAnsi"/>
+          <w:rFonts w:ascii="Times New Roman" w:eastAsia="Calibri" w:hAnsi="Times New Roman" w:cs="Times New Roman"/>
           <w:color w:val="000000" w:themeColor="text1"/>
         </w:rPr>
         <w:t>métodos disponíveis.</w:t>
@@ -599,21 +701,21 @@
         <w:ind w:left="708" w:firstLine="708"/>
         <w:jc w:val="both"/>
         <w:rPr>
-          <w:rFonts w:cstheme="minorHAnsi"/>
+          <w:rFonts w:ascii="Times New Roman" w:hAnsi="Times New Roman" w:cs="Times New Roman"/>
           <w:sz w:val="20"/>
           <w:szCs w:val="20"/>
         </w:rPr>
       </w:pPr>
       <w:r>
         <w:rPr>
-          <w:rFonts w:eastAsia="Calibri" w:cstheme="minorHAnsi"/>
+          <w:rFonts w:ascii="Times New Roman" w:eastAsia="Calibri" w:hAnsi="Times New Roman" w:cs="Times New Roman"/>
           <w:color w:val="000000" w:themeColor="text1"/>
         </w:rPr>
         <w:t>2. O sistema permite a</w:t>
       </w:r>
       <w:r>
         <w:rPr>
-          <w:rFonts w:eastAsia="Calibri" w:cstheme="minorHAnsi"/>
+          <w:rFonts w:ascii="Times New Roman" w:eastAsia="Calibri" w:hAnsi="Times New Roman" w:cs="Times New Roman"/>
           <w:color w:val="000000" w:themeColor="text1"/>
         </w:rPr>
         <w:t xml:space="preserve"> alteração do método de pagamento.</w:t>
@@ -625,42 +727,42 @@
         <w:ind w:left="1416" w:firstLine="708"/>
         <w:jc w:val="both"/>
         <w:rPr>
-          <w:rFonts w:cstheme="minorHAnsi"/>
+          <w:rFonts w:ascii="Times New Roman" w:hAnsi="Times New Roman" w:cs="Times New Roman"/>
           <w:sz w:val="20"/>
           <w:szCs w:val="20"/>
         </w:rPr>
       </w:pPr>
       <w:r>
         <w:rPr>
-          <w:rFonts w:eastAsia="Calibri" w:cstheme="minorHAnsi"/>
+          <w:rFonts w:ascii="Times New Roman" w:eastAsia="Calibri" w:hAnsi="Times New Roman" w:cs="Times New Roman"/>
           <w:color w:val="000000" w:themeColor="text1"/>
         </w:rPr>
         <w:t xml:space="preserve">2a. O </w:t>
       </w:r>
       <w:r>
         <w:rPr>
-          <w:rFonts w:eastAsia="Calibri" w:cstheme="minorHAnsi"/>
+          <w:rFonts w:ascii="Times New Roman" w:eastAsia="Calibri" w:hAnsi="Times New Roman" w:cs="Times New Roman"/>
           <w:color w:val="000000" w:themeColor="text1"/>
         </w:rPr>
         <w:t>utilizador</w:t>
       </w:r>
       <w:r>
         <w:rPr>
-          <w:rFonts w:eastAsia="Calibri" w:cstheme="minorHAnsi"/>
+          <w:rFonts w:ascii="Times New Roman" w:eastAsia="Calibri" w:hAnsi="Times New Roman" w:cs="Times New Roman"/>
           <w:color w:val="000000" w:themeColor="text1"/>
         </w:rPr>
         <w:t xml:space="preserve"> não altera o</w:t>
       </w:r>
       <w:r>
         <w:rPr>
-          <w:rFonts w:eastAsia="Calibri" w:cstheme="minorHAnsi"/>
+          <w:rFonts w:ascii="Times New Roman" w:eastAsia="Calibri" w:hAnsi="Times New Roman" w:cs="Times New Roman"/>
           <w:color w:val="000000" w:themeColor="text1"/>
         </w:rPr>
         <w:t xml:space="preserve"> método.</w:t>
       </w:r>
       <w:r>
         <w:rPr>
-          <w:rFonts w:eastAsia="Calibri" w:cstheme="minorHAnsi"/>
+          <w:rFonts w:ascii="Times New Roman" w:eastAsia="Calibri" w:hAnsi="Times New Roman" w:cs="Times New Roman"/>
           <w:color w:val="000000" w:themeColor="text1"/>
         </w:rPr>
         <w:t xml:space="preserve"> O caso de uso termina.</w:t>
@@ -669,10 +771,13 @@
     <w:p>
       <w:pPr>
         <w:spacing w:line="257" w:lineRule="auto"/>
-      </w:pPr>
-      <w:r>
-        <w:rPr>
-          <w:rFonts w:ascii="Calibri" w:eastAsia="Calibri" w:hAnsi="Calibri" w:cs="Calibri"/>
+        <w:rPr>
+          <w:rFonts w:ascii="Times New Roman" w:hAnsi="Times New Roman" w:cs="Times New Roman"/>
+        </w:rPr>
+      </w:pPr>
+      <w:r>
+        <w:rPr>
+          <w:rFonts w:ascii="Times New Roman" w:eastAsia="Calibri" w:hAnsi="Times New Roman" w:cs="Times New Roman"/>
           <w:b/>
           <w:bCs/>
           <w:sz w:val="24"/>
@@ -684,10 +789,13 @@
     <w:p>
       <w:pPr>
         <w:spacing w:line="257" w:lineRule="auto"/>
-      </w:pPr>
-      <w:r>
-        <w:rPr>
-          <w:rFonts w:ascii="Calibri" w:eastAsia="Calibri" w:hAnsi="Calibri" w:cs="Calibri"/>
+        <w:rPr>
+          <w:rFonts w:ascii="Times New Roman" w:hAnsi="Times New Roman" w:cs="Times New Roman"/>
+        </w:rPr>
+      </w:pPr>
+      <w:r>
+        <w:rPr>
+          <w:rFonts w:ascii="Times New Roman" w:eastAsia="Calibri" w:hAnsi="Times New Roman" w:cs="Times New Roman"/>
           <w:b/>
           <w:bCs/>
           <w:sz w:val="24"/>
@@ -699,10 +807,13 @@
     <w:p>
       <w:pPr>
         <w:spacing w:line="257" w:lineRule="auto"/>
-      </w:pPr>
-      <w:r>
-        <w:rPr>
-          <w:rFonts w:ascii="Calibri" w:eastAsia="Calibri" w:hAnsi="Calibri" w:cs="Calibri"/>
+        <w:rPr>
+          <w:rFonts w:ascii="Times New Roman" w:hAnsi="Times New Roman" w:cs="Times New Roman"/>
+        </w:rPr>
+      </w:pPr>
+      <w:r>
+        <w:rPr>
+          <w:rFonts w:ascii="Times New Roman" w:eastAsia="Calibri" w:hAnsi="Times New Roman" w:cs="Times New Roman"/>
           <w:b/>
           <w:bCs/>
           <w:sz w:val="24"/>
@@ -714,10 +825,13 @@
     <w:p>
       <w:pPr>
         <w:spacing w:line="257" w:lineRule="auto"/>
-      </w:pPr>
-      <w:r>
-        <w:rPr>
-          <w:rFonts w:ascii="Calibri" w:eastAsia="Calibri" w:hAnsi="Calibri" w:cs="Calibri"/>
+        <w:rPr>
+          <w:rFonts w:ascii="Times New Roman" w:hAnsi="Times New Roman" w:cs="Times New Roman"/>
+        </w:rPr>
+      </w:pPr>
+      <w:r>
+        <w:rPr>
+          <w:rFonts w:ascii="Times New Roman" w:eastAsia="Calibri" w:hAnsi="Times New Roman" w:cs="Times New Roman"/>
           <w:b/>
           <w:bCs/>
           <w:sz w:val="24"/>
@@ -729,10 +843,13 @@
     <w:p>
       <w:pPr>
         <w:spacing w:line="257" w:lineRule="auto"/>
-      </w:pPr>
-      <w:r>
-        <w:rPr>
-          <w:rFonts w:ascii="Calibri" w:eastAsia="Calibri" w:hAnsi="Calibri" w:cs="Calibri"/>
+        <w:rPr>
+          <w:rFonts w:ascii="Times New Roman" w:hAnsi="Times New Roman" w:cs="Times New Roman"/>
+        </w:rPr>
+      </w:pPr>
+      <w:r>
+        <w:rPr>
+          <w:rFonts w:ascii="Times New Roman" w:eastAsia="Calibri" w:hAnsi="Times New Roman" w:cs="Times New Roman"/>
           <w:b/>
           <w:bCs/>
           <w:sz w:val="24"/>
@@ -745,13 +862,14 @@
       <w:pPr>
         <w:spacing w:line="257" w:lineRule="auto"/>
         <w:rPr>
-          <w:b/>
-          <w:bCs/>
-        </w:rPr>
-      </w:pPr>
-      <w:r>
-        <w:rPr>
-          <w:rFonts w:ascii="Calibri" w:eastAsia="Calibri" w:hAnsi="Calibri" w:cs="Calibri"/>
+          <w:rFonts w:ascii="Times New Roman" w:hAnsi="Times New Roman" w:cs="Times New Roman"/>
+          <w:b/>
+          <w:bCs/>
+        </w:rPr>
+      </w:pPr>
+      <w:r>
+        <w:rPr>
+          <w:rFonts w:ascii="Times New Roman" w:eastAsia="Calibri" w:hAnsi="Times New Roman" w:cs="Times New Roman"/>
           <w:b/>
           <w:bCs/>
           <w:sz w:val="24"/>
@@ -763,10 +881,13 @@
     <w:p>
       <w:pPr>
         <w:spacing w:line="257" w:lineRule="auto"/>
-      </w:pPr>
-      <w:r>
-        <w:rPr>
-          <w:rFonts w:ascii="Calibri" w:eastAsia="Calibri" w:hAnsi="Calibri" w:cs="Calibri"/>
+        <w:rPr>
+          <w:rFonts w:ascii="Times New Roman" w:hAnsi="Times New Roman" w:cs="Times New Roman"/>
+        </w:rPr>
+      </w:pPr>
+      <w:r>
+        <w:rPr>
+          <w:rFonts w:ascii="Times New Roman" w:eastAsia="Calibri" w:hAnsi="Times New Roman" w:cs="Times New Roman"/>
           <w:b/>
           <w:bCs/>
           <w:sz w:val="24"/>
@@ -778,16 +899,169 @@
     <w:p>
       <w:pPr>
         <w:rPr>
-          <w:b/>
-          <w:bCs/>
-        </w:rPr>
-      </w:pPr>
-      <w:r>
-        <w:rPr>
+          <w:rFonts w:ascii="Times New Roman" w:hAnsi="Times New Roman" w:cs="Times New Roman"/>
+          <w:b/>
+          <w:bCs/>
+        </w:rPr>
+      </w:pPr>
+      <w:r>
+        <w:rPr>
+          <w:rFonts w:ascii="Times New Roman" w:hAnsi="Times New Roman" w:cs="Times New Roman"/>
           <w:b/>
           <w:bCs/>
         </w:rPr>
         <w:t xml:space="preserve">- </w:t>
+      </w:r>
+    </w:p>
+    <w:p>
+      <w:pPr>
+        <w:rPr>
+          <w:rFonts w:ascii="Times New Roman" w:hAnsi="Times New Roman" w:cs="Times New Roman"/>
+          <w:b/>
+          <w:bCs/>
+          <w:sz w:val="24"/>
+          <w:szCs w:val="24"/>
+          <w:u w:val="single"/>
+        </w:rPr>
+      </w:pPr>
+      <w:r>
+        <w:rPr>
+          <w:rFonts w:ascii="Times New Roman" w:hAnsi="Times New Roman" w:cs="Times New Roman"/>
+          <w:b/>
+          <w:bCs/>
+          <w:sz w:val="24"/>
+          <w:szCs w:val="24"/>
+          <w:u w:val="single"/>
+        </w:rPr>
+        <w:t>2. Análise OO</w:t>
+      </w:r>
+    </w:p>
+    <w:p>
+      <w:pPr>
+        <w:rPr>
+          <w:rFonts w:ascii="Times New Roman" w:hAnsi="Times New Roman" w:cs="Times New Roman"/>
+          <w:b/>
+          <w:bCs/>
+          <w:sz w:val="24"/>
+          <w:szCs w:val="24"/>
+        </w:rPr>
+      </w:pPr>
+      <w:r>
+        <w:rPr>
+          <w:rFonts w:ascii="Times New Roman" w:hAnsi="Times New Roman" w:cs="Times New Roman"/>
+          <w:b/>
+          <w:bCs/>
+          <w:sz w:val="24"/>
+          <w:szCs w:val="24"/>
+        </w:rPr>
+        <w:t>Excerto do Modelo de Domínio Relevante para o UC</w:t>
+      </w:r>
+    </w:p>
+    <w:p>
+      <w:pPr>
+        <w:rPr>
+          <w:rFonts w:ascii="Times New Roman" w:hAnsi="Times New Roman" w:cs="Times New Roman"/>
+          <w:b/>
+          <w:bCs/>
+          <w:sz w:val="24"/>
+          <w:szCs w:val="24"/>
+          <w:u w:val="single"/>
+        </w:rPr>
+      </w:pPr>
+      <w:r>
+        <w:rPr>
+          <w:rFonts w:ascii="Times New Roman" w:hAnsi="Times New Roman" w:cs="Times New Roman"/>
+          <w:b/>
+          <w:bCs/>
+          <w:sz w:val="24"/>
+          <w:szCs w:val="24"/>
+          <w:u w:val="single"/>
+        </w:rPr>
+        <w:t>3. Design – Realização do UC</w:t>
+      </w:r>
+    </w:p>
+    <w:p>
+      <w:pPr>
+        <w:rPr>
+          <w:rFonts w:ascii="Times New Roman" w:hAnsi="Times New Roman" w:cs="Times New Roman"/>
+          <w:b/>
+          <w:bCs/>
+          <w:sz w:val="24"/>
+          <w:szCs w:val="24"/>
+        </w:rPr>
+      </w:pPr>
+      <w:r>
+        <w:rPr>
+          <w:rFonts w:ascii="Times New Roman" w:hAnsi="Times New Roman" w:cs="Times New Roman"/>
+          <w:b/>
+          <w:bCs/>
+          <w:sz w:val="24"/>
+          <w:szCs w:val="24"/>
+        </w:rPr>
+        <w:t>Racional</w:t>
+      </w:r>
+    </w:p>
+    <w:p>
+      <w:pPr>
+        <w:rPr>
+          <w:rFonts w:ascii="Times New Roman" w:hAnsi="Times New Roman" w:cs="Times New Roman"/>
+          <w:b/>
+          <w:bCs/>
+          <w:sz w:val="24"/>
+          <w:szCs w:val="24"/>
+        </w:rPr>
+      </w:pPr>
+      <w:r>
+        <w:rPr>
+          <w:rFonts w:ascii="Times New Roman" w:hAnsi="Times New Roman" w:cs="Times New Roman"/>
+          <w:b/>
+          <w:bCs/>
+          <w:sz w:val="24"/>
+          <w:szCs w:val="24"/>
+        </w:rPr>
+        <w:t>Sistematização</w:t>
+      </w:r>
+    </w:p>
+    <w:p>
+      <w:pPr>
+        <w:rPr>
+          <w:rFonts w:ascii="Times New Roman" w:hAnsi="Times New Roman" w:cs="Times New Roman"/>
+          <w:b/>
+          <w:bCs/>
+          <w:sz w:val="24"/>
+          <w:szCs w:val="24"/>
+        </w:rPr>
+      </w:pPr>
+      <w:r>
+        <w:rPr>
+          <w:rFonts w:ascii="Times New Roman" w:hAnsi="Times New Roman" w:cs="Times New Roman"/>
+          <w:b/>
+          <w:bCs/>
+          <w:sz w:val="24"/>
+          <w:szCs w:val="24"/>
+        </w:rPr>
+        <w:t>Diagrama de Sequência</w:t>
+      </w:r>
+    </w:p>
+    <w:p>
+      <w:pPr>
+        <w:rPr>
+          <w:rFonts w:ascii="Times New Roman" w:hAnsi="Times New Roman" w:cs="Times New Roman"/>
+          <w:b/>
+          <w:bCs/>
+          <w:sz w:val="24"/>
+          <w:szCs w:val="24"/>
+        </w:rPr>
+      </w:pPr>
+      <w:r>
+        <w:rPr>
+          <w:rFonts w:ascii="Times New Roman" w:hAnsi="Times New Roman" w:cs="Times New Roman"/>
+          <w:b/>
+          <w:bCs/>
+          <w:sz w:val="24"/>
+          <w:szCs w:val="24"/>
+        </w:rPr>
+        <w:t>Diagrama de Classes</w:t>
       </w:r>
     </w:p>
     <w:p/>

--- a/User Stories/UC12/UC_12.docx
+++ b/User Stories/UC12/UC_12.docx
@@ -422,7 +422,10 @@
           <w:szCs w:val="24"/>
         </w:rPr>
       </w:pPr>
-      <w:r>
+    </w:p>
+    <w:p>
+      <w:pPr>
+        <w:spacing w:line="257" w:lineRule="auto"/>
         <w:rPr>
           <w:rFonts w:ascii="Times New Roman" w:eastAsia="Calibri" w:hAnsi="Times New Roman" w:cs="Times New Roman"/>
           <w:b/>
@@ -430,6 +433,16 @@
           <w:sz w:val="24"/>
           <w:szCs w:val="24"/>
         </w:rPr>
+      </w:pPr>
+      <w:r>
+        <w:rPr>
+          <w:rFonts w:ascii="Times New Roman" w:eastAsia="Calibri" w:hAnsi="Times New Roman" w:cs="Times New Roman"/>
+          <w:b/>
+          <w:bCs/>
+          <w:sz w:val="24"/>
+          <w:szCs w:val="24"/>
+        </w:rPr>
+        <w:lastRenderedPageBreak/>
         <w:t>Cenário de sucesso principal (ou de fluxo básico):</w:t>
       </w:r>
     </w:p>
@@ -450,7 +463,6 @@
         <w:rPr>
           <w:rFonts w:ascii="Times New Roman" w:hAnsi="Times New Roman" w:cs="Times New Roman"/>
         </w:rPr>
-        <w:lastRenderedPageBreak/>
         <w:t xml:space="preserve">O utilizador registado inicia o pedido de pagamento da sua reserva. </w:t>
       </w:r>
     </w:p>
@@ -571,7 +583,27 @@
         <w:rPr>
           <w:rFonts w:ascii="Times New Roman" w:hAnsi="Times New Roman" w:cs="Times New Roman"/>
         </w:rPr>
-        <w:t>O utilizador confirma. O sistema informa o utilizador do sucesso da operação.</w:t>
+        <w:t xml:space="preserve">O utilizador confirma. </w:t>
+      </w:r>
+    </w:p>
+    <w:p>
+      <w:pPr>
+        <w:pStyle w:val="PargrafodaLista"/>
+        <w:numPr>
+          <w:ilvl w:val="0"/>
+          <w:numId w:val="6"/>
+        </w:numPr>
+        <w:spacing w:line="360" w:lineRule="auto"/>
+        <w:jc w:val="both"/>
+        <w:rPr>
+          <w:rFonts w:ascii="Times New Roman" w:hAnsi="Times New Roman" w:cs="Times New Roman"/>
+        </w:rPr>
+      </w:pPr>
+      <w:r>
+        <w:rPr>
+          <w:rFonts w:ascii="Times New Roman" w:hAnsi="Times New Roman" w:cs="Times New Roman"/>
+        </w:rPr>
+        <w:t>O sistema informa o utilizador do sucesso da operação.</w:t>
       </w:r>
     </w:p>
     <w:p>
@@ -956,6 +988,16 @@
         </w:rPr>
         <w:t>Excerto do Modelo de Domínio Relevante para o UC</w:t>
       </w:r>
+      <w:r>
+        <w:rPr>
+          <w:rFonts w:ascii="Times New Roman" w:hAnsi="Times New Roman" w:cs="Times New Roman"/>
+          <w:b/>
+          <w:bCs/>
+          <w:sz w:val="24"/>
+          <w:szCs w:val="24"/>
+        </w:rPr>
+        <w:t xml:space="preserve"> (Por acabar)</w:t>
+      </w:r>
     </w:p>
     <w:p>
       <w:pPr>
@@ -968,7 +1010,9 @@
           <w:u w:val="single"/>
         </w:rPr>
       </w:pPr>
-      <w:r>
+    </w:p>
+    <w:p>
+      <w:pPr>
         <w:rPr>
           <w:rFonts w:ascii="Times New Roman" w:hAnsi="Times New Roman" w:cs="Times New Roman"/>
           <w:b/>
@@ -977,6 +1021,100 @@
           <w:szCs w:val="24"/>
           <w:u w:val="single"/>
         </w:rPr>
+      </w:pPr>
+    </w:p>
+    <w:p>
+      <w:pPr>
+        <w:rPr>
+          <w:rFonts w:ascii="Times New Roman" w:hAnsi="Times New Roman" w:cs="Times New Roman"/>
+          <w:b/>
+          <w:bCs/>
+          <w:sz w:val="24"/>
+          <w:szCs w:val="24"/>
+          <w:u w:val="single"/>
+        </w:rPr>
+      </w:pPr>
+    </w:p>
+    <w:p>
+      <w:pPr>
+        <w:rPr>
+          <w:rFonts w:ascii="Times New Roman" w:hAnsi="Times New Roman" w:cs="Times New Roman"/>
+          <w:b/>
+          <w:bCs/>
+          <w:sz w:val="24"/>
+          <w:szCs w:val="24"/>
+          <w:u w:val="single"/>
+        </w:rPr>
+      </w:pPr>
+    </w:p>
+    <w:p>
+      <w:pPr>
+        <w:rPr>
+          <w:rFonts w:ascii="Times New Roman" w:hAnsi="Times New Roman" w:cs="Times New Roman"/>
+          <w:b/>
+          <w:bCs/>
+          <w:sz w:val="24"/>
+          <w:szCs w:val="24"/>
+          <w:u w:val="single"/>
+        </w:rPr>
+      </w:pPr>
+    </w:p>
+    <w:p>
+      <w:pPr>
+        <w:rPr>
+          <w:rFonts w:ascii="Times New Roman" w:hAnsi="Times New Roman" w:cs="Times New Roman"/>
+          <w:b/>
+          <w:bCs/>
+          <w:sz w:val="24"/>
+          <w:szCs w:val="24"/>
+          <w:u w:val="single"/>
+        </w:rPr>
+      </w:pPr>
+    </w:p>
+    <w:p>
+      <w:pPr>
+        <w:rPr>
+          <w:rFonts w:ascii="Times New Roman" w:hAnsi="Times New Roman" w:cs="Times New Roman"/>
+          <w:b/>
+          <w:bCs/>
+          <w:sz w:val="24"/>
+          <w:szCs w:val="24"/>
+          <w:u w:val="single"/>
+        </w:rPr>
+      </w:pPr>
+    </w:p>
+    <w:p>
+      <w:pPr>
+        <w:rPr>
+          <w:rFonts w:ascii="Times New Roman" w:hAnsi="Times New Roman" w:cs="Times New Roman"/>
+          <w:b/>
+          <w:bCs/>
+          <w:sz w:val="24"/>
+          <w:szCs w:val="24"/>
+          <w:u w:val="single"/>
+        </w:rPr>
+      </w:pPr>
+    </w:p>
+    <w:p>
+      <w:pPr>
+        <w:rPr>
+          <w:rFonts w:ascii="Times New Roman" w:hAnsi="Times New Roman" w:cs="Times New Roman"/>
+          <w:b/>
+          <w:bCs/>
+          <w:sz w:val="24"/>
+          <w:szCs w:val="24"/>
+          <w:u w:val="single"/>
+        </w:rPr>
+      </w:pPr>
+      <w:r>
+        <w:rPr>
+          <w:rFonts w:ascii="Times New Roman" w:hAnsi="Times New Roman" w:cs="Times New Roman"/>
+          <w:b/>
+          <w:bCs/>
+          <w:sz w:val="24"/>
+          <w:szCs w:val="24"/>
+          <w:u w:val="single"/>
+        </w:rPr>
         <w:t>3. Design – Realização do UC</w:t>
       </w:r>
     </w:p>
@@ -1001,6 +1139,1112 @@
         <w:t>Racional</w:t>
       </w:r>
     </w:p>
+    <w:tbl>
+      <w:tblPr>
+        <w:tblW w:w="9604" w:type="dxa"/>
+        <w:tblInd w:w="-551" w:type="dxa"/>
+        <w:tblCellMar>
+          <w:top w:w="55" w:type="dxa"/>
+          <w:left w:w="55" w:type="dxa"/>
+          <w:bottom w:w="55" w:type="dxa"/>
+          <w:right w:w="55" w:type="dxa"/>
+        </w:tblCellMar>
+        <w:tblLook w:val="04A0" w:firstRow="1" w:lastRow="0" w:firstColumn="1" w:lastColumn="0" w:noHBand="0" w:noVBand="1"/>
+      </w:tblPr>
+      <w:tblGrid>
+        <w:gridCol w:w="2384"/>
+        <w:gridCol w:w="2400"/>
+        <w:gridCol w:w="2416"/>
+        <w:gridCol w:w="2404"/>
+      </w:tblGrid>
+      <w:tr>
+        <w:tc>
+          <w:tcPr>
+            <w:tcW w:w="2384" w:type="dxa"/>
+            <w:tcBorders>
+              <w:top w:val="single" w:sz="2" w:space="0" w:color="FFFFFF"/>
+              <w:left w:val="single" w:sz="2" w:space="0" w:color="FFFFFF"/>
+              <w:bottom w:val="single" w:sz="2" w:space="0" w:color="FFFFFF"/>
+            </w:tcBorders>
+            <w:shd w:val="clear" w:color="auto" w:fill="FFDBB6"/>
+          </w:tcPr>
+          <w:p>
+            <w:pPr>
+              <w:pStyle w:val="Contedodatabela"/>
+              <w:jc w:val="center"/>
+              <w:rPr>
+                <w:b/>
+                <w:bCs/>
+              </w:rPr>
+            </w:pPr>
+            <w:r>
+              <w:rPr>
+                <w:b/>
+                <w:bCs/>
+              </w:rPr>
+              <w:t>Fluxo Principal</w:t>
+            </w:r>
+          </w:p>
+        </w:tc>
+        <w:tc>
+          <w:tcPr>
+            <w:tcW w:w="2400" w:type="dxa"/>
+            <w:tcBorders>
+              <w:top w:val="single" w:sz="2" w:space="0" w:color="FFFFFF"/>
+              <w:left w:val="single" w:sz="2" w:space="0" w:color="FFFFFF"/>
+              <w:bottom w:val="single" w:sz="2" w:space="0" w:color="FFFFFF"/>
+            </w:tcBorders>
+            <w:shd w:val="clear" w:color="auto" w:fill="FFDBB6"/>
+          </w:tcPr>
+          <w:p>
+            <w:pPr>
+              <w:pStyle w:val="Contedodatabela"/>
+              <w:jc w:val="center"/>
+              <w:rPr>
+                <w:b/>
+                <w:bCs/>
+              </w:rPr>
+            </w:pPr>
+            <w:r>
+              <w:rPr>
+                <w:b/>
+                <w:bCs/>
+              </w:rPr>
+              <w:t>Questão:Que Classe…</w:t>
+            </w:r>
+          </w:p>
+        </w:tc>
+        <w:tc>
+          <w:tcPr>
+            <w:tcW w:w="2416" w:type="dxa"/>
+            <w:tcBorders>
+              <w:top w:val="single" w:sz="2" w:space="0" w:color="FFFFFF"/>
+              <w:left w:val="single" w:sz="2" w:space="0" w:color="FFFFFF"/>
+              <w:bottom w:val="single" w:sz="2" w:space="0" w:color="FFFFFF"/>
+            </w:tcBorders>
+            <w:shd w:val="clear" w:color="auto" w:fill="FFDBB6"/>
+          </w:tcPr>
+          <w:p>
+            <w:pPr>
+              <w:pStyle w:val="Contedodatabela"/>
+              <w:jc w:val="center"/>
+              <w:rPr>
+                <w:b/>
+                <w:bCs/>
+              </w:rPr>
+            </w:pPr>
+            <w:r>
+              <w:rPr>
+                <w:b/>
+                <w:bCs/>
+              </w:rPr>
+              <w:t>Resposta</w:t>
+            </w:r>
+          </w:p>
+        </w:tc>
+        <w:tc>
+          <w:tcPr>
+            <w:tcW w:w="2404" w:type="dxa"/>
+            <w:tcBorders>
+              <w:top w:val="single" w:sz="2" w:space="0" w:color="FFFFFF"/>
+              <w:left w:val="single" w:sz="2" w:space="0" w:color="FFFFFF"/>
+              <w:bottom w:val="single" w:sz="2" w:space="0" w:color="FFFFFF"/>
+              <w:right w:val="single" w:sz="2" w:space="0" w:color="FFFFFF"/>
+            </w:tcBorders>
+            <w:shd w:val="clear" w:color="auto" w:fill="FFDBB6"/>
+          </w:tcPr>
+          <w:p>
+            <w:pPr>
+              <w:pStyle w:val="Contedodatabela"/>
+              <w:jc w:val="center"/>
+              <w:rPr>
+                <w:b/>
+                <w:bCs/>
+              </w:rPr>
+            </w:pPr>
+            <w:r>
+              <w:rPr>
+                <w:b/>
+                <w:bCs/>
+              </w:rPr>
+              <w:t>Justificação</w:t>
+            </w:r>
+          </w:p>
+        </w:tc>
+      </w:tr>
+      <w:tr>
+        <w:tc>
+          <w:tcPr>
+            <w:tcW w:w="2384" w:type="dxa"/>
+            <w:tcBorders>
+              <w:left w:val="single" w:sz="2" w:space="0" w:color="FFFFFF"/>
+              <w:bottom w:val="single" w:sz="2" w:space="0" w:color="FFFFFF"/>
+            </w:tcBorders>
+            <w:shd w:val="clear" w:color="auto" w:fill="FFDBB6"/>
+          </w:tcPr>
+          <w:p>
+            <w:pPr>
+              <w:spacing w:line="360" w:lineRule="auto"/>
+              <w:ind w:left="113"/>
+              <w:rPr>
+                <w:sz w:val="20"/>
+                <w:szCs w:val="20"/>
+              </w:rPr>
+            </w:pPr>
+            <w:r>
+              <w:rPr>
+                <w:sz w:val="20"/>
+                <w:szCs w:val="20"/>
+              </w:rPr>
+              <w:t xml:space="preserve">1. </w:t>
+            </w:r>
+            <w:r>
+              <w:rPr>
+                <w:sz w:val="20"/>
+                <w:szCs w:val="20"/>
+              </w:rPr>
+              <w:t xml:space="preserve"> O utilizador inicia o pedido de pagamento da sua reserva.</w:t>
+            </w:r>
+          </w:p>
+        </w:tc>
+        <w:tc>
+          <w:tcPr>
+            <w:tcW w:w="2400" w:type="dxa"/>
+            <w:tcBorders>
+              <w:left w:val="single" w:sz="2" w:space="0" w:color="FFFFFF"/>
+              <w:bottom w:val="single" w:sz="2" w:space="0" w:color="FFFFFF"/>
+            </w:tcBorders>
+            <w:shd w:val="clear" w:color="auto" w:fill="FFDBB6"/>
+          </w:tcPr>
+          <w:p>
+            <w:pPr>
+              <w:pStyle w:val="Contedodatabela"/>
+              <w:rPr>
+                <w:sz w:val="20"/>
+                <w:szCs w:val="20"/>
+              </w:rPr>
+            </w:pPr>
+            <w:r>
+              <w:rPr>
+                <w:sz w:val="20"/>
+                <w:szCs w:val="20"/>
+              </w:rPr>
+              <w:t>…interage com o utilizador?</w:t>
+            </w:r>
+          </w:p>
+          <w:p>
+            <w:pPr>
+              <w:pStyle w:val="Contedodatabela"/>
+              <w:rPr>
+                <w:sz w:val="20"/>
+                <w:szCs w:val="20"/>
+              </w:rPr>
+            </w:pPr>
+          </w:p>
+          <w:p>
+            <w:pPr>
+              <w:pStyle w:val="Contedodatabela"/>
+              <w:rPr>
+                <w:sz w:val="20"/>
+                <w:szCs w:val="20"/>
+              </w:rPr>
+            </w:pPr>
+          </w:p>
+          <w:p>
+            <w:pPr>
+              <w:pStyle w:val="Contedodatabela"/>
+              <w:rPr>
+                <w:sz w:val="20"/>
+                <w:szCs w:val="20"/>
+              </w:rPr>
+            </w:pPr>
+            <w:r>
+              <w:rPr>
+                <w:sz w:val="20"/>
+                <w:szCs w:val="20"/>
+              </w:rPr>
+              <w:t>…coordena o UC?</w:t>
+            </w:r>
+          </w:p>
+        </w:tc>
+        <w:tc>
+          <w:tcPr>
+            <w:tcW w:w="2416" w:type="dxa"/>
+            <w:tcBorders>
+              <w:left w:val="single" w:sz="2" w:space="0" w:color="FFFFFF"/>
+              <w:bottom w:val="single" w:sz="2" w:space="0" w:color="FFFFFF"/>
+            </w:tcBorders>
+            <w:shd w:val="clear" w:color="auto" w:fill="FFDBB6"/>
+          </w:tcPr>
+          <w:p>
+            <w:pPr>
+              <w:pStyle w:val="Contedodatabela"/>
+              <w:rPr>
+                <w:sz w:val="20"/>
+                <w:szCs w:val="20"/>
+              </w:rPr>
+            </w:pPr>
+            <w:r>
+              <w:rPr>
+                <w:sz w:val="20"/>
+                <w:szCs w:val="20"/>
+              </w:rPr>
+              <w:t>Sistema Central</w:t>
+            </w:r>
+          </w:p>
+          <w:p>
+            <w:pPr>
+              <w:pStyle w:val="Contedodatabela"/>
+              <w:rPr>
+                <w:sz w:val="20"/>
+                <w:szCs w:val="20"/>
+              </w:rPr>
+            </w:pPr>
+          </w:p>
+          <w:p>
+            <w:pPr>
+              <w:pStyle w:val="Contedodatabela"/>
+              <w:rPr>
+                <w:sz w:val="20"/>
+                <w:szCs w:val="20"/>
+              </w:rPr>
+            </w:pPr>
+          </w:p>
+          <w:p>
+            <w:pPr>
+              <w:pStyle w:val="Contedodatabela"/>
+              <w:rPr>
+                <w:sz w:val="20"/>
+                <w:szCs w:val="20"/>
+              </w:rPr>
+            </w:pPr>
+          </w:p>
+          <w:p>
+            <w:pPr>
+              <w:pStyle w:val="Contedodatabela"/>
+              <w:rPr>
+                <w:sz w:val="20"/>
+                <w:szCs w:val="20"/>
+              </w:rPr>
+            </w:pPr>
+            <w:r>
+              <w:rPr>
+                <w:sz w:val="20"/>
+                <w:szCs w:val="20"/>
+              </w:rPr>
+              <w:t>PagamentosController???</w:t>
+            </w:r>
+          </w:p>
+        </w:tc>
+        <w:tc>
+          <w:tcPr>
+            <w:tcW w:w="2404" w:type="dxa"/>
+            <w:tcBorders>
+              <w:left w:val="single" w:sz="2" w:space="0" w:color="FFFFFF"/>
+              <w:bottom w:val="single" w:sz="2" w:space="0" w:color="FFFFFF"/>
+              <w:right w:val="single" w:sz="2" w:space="0" w:color="FFFFFF"/>
+            </w:tcBorders>
+            <w:shd w:val="clear" w:color="auto" w:fill="FFDBB6"/>
+          </w:tcPr>
+          <w:p>
+            <w:pPr>
+              <w:pStyle w:val="Contedodatabela"/>
+              <w:rPr>
+                <w:sz w:val="20"/>
+                <w:szCs w:val="20"/>
+              </w:rPr>
+            </w:pPr>
+            <w:r>
+              <w:rPr>
+                <w:sz w:val="20"/>
+                <w:szCs w:val="20"/>
+              </w:rPr>
+              <w:t>O Sistema Central é responsável pelos pagamentos.</w:t>
+            </w:r>
+          </w:p>
+        </w:tc>
+      </w:tr>
+      <w:tr>
+        <w:tc>
+          <w:tcPr>
+            <w:tcW w:w="2384" w:type="dxa"/>
+            <w:tcBorders>
+              <w:left w:val="single" w:sz="2" w:space="0" w:color="FFFFFF"/>
+              <w:bottom w:val="single" w:sz="2" w:space="0" w:color="FFFFFF"/>
+            </w:tcBorders>
+            <w:shd w:val="clear" w:color="auto" w:fill="FFDBB6"/>
+          </w:tcPr>
+          <w:p>
+            <w:pPr>
+              <w:spacing w:line="360" w:lineRule="auto"/>
+              <w:ind w:left="113"/>
+              <w:rPr>
+                <w:sz w:val="20"/>
+                <w:szCs w:val="20"/>
+              </w:rPr>
+            </w:pPr>
+            <w:r>
+              <w:rPr>
+                <w:sz w:val="20"/>
+                <w:szCs w:val="20"/>
+              </w:rPr>
+              <w:t xml:space="preserve">2. </w:t>
+            </w:r>
+            <w:r>
+              <w:rPr>
+                <w:sz w:val="20"/>
+                <w:szCs w:val="20"/>
+              </w:rPr>
+              <w:t xml:space="preserve"> O sistema apresenta os dados da reserva (data e hora), pedindo ao utilizador que os confirme.</w:t>
+            </w:r>
+          </w:p>
+        </w:tc>
+        <w:tc>
+          <w:tcPr>
+            <w:tcW w:w="2400" w:type="dxa"/>
+            <w:tcBorders>
+              <w:left w:val="single" w:sz="2" w:space="0" w:color="FFFFFF"/>
+              <w:bottom w:val="single" w:sz="2" w:space="0" w:color="FFFFFF"/>
+            </w:tcBorders>
+            <w:shd w:val="clear" w:color="auto" w:fill="FFDBB6"/>
+          </w:tcPr>
+          <w:p>
+            <w:pPr>
+              <w:pStyle w:val="Contedodatabela"/>
+              <w:rPr>
+                <w:sz w:val="20"/>
+                <w:szCs w:val="20"/>
+              </w:rPr>
+            </w:pPr>
+            <w:r>
+              <w:rPr>
+                <w:sz w:val="20"/>
+                <w:szCs w:val="20"/>
+              </w:rPr>
+              <w:t>n/a</w:t>
+            </w:r>
+          </w:p>
+        </w:tc>
+        <w:tc>
+          <w:tcPr>
+            <w:tcW w:w="2416" w:type="dxa"/>
+            <w:tcBorders>
+              <w:left w:val="single" w:sz="2" w:space="0" w:color="FFFFFF"/>
+              <w:bottom w:val="single" w:sz="2" w:space="0" w:color="FFFFFF"/>
+            </w:tcBorders>
+            <w:shd w:val="clear" w:color="auto" w:fill="FFDBB6"/>
+          </w:tcPr>
+          <w:p>
+            <w:pPr>
+              <w:pStyle w:val="Contedodatabela"/>
+              <w:rPr>
+                <w:sz w:val="20"/>
+                <w:szCs w:val="20"/>
+              </w:rPr>
+            </w:pPr>
+          </w:p>
+        </w:tc>
+        <w:tc>
+          <w:tcPr>
+            <w:tcW w:w="2404" w:type="dxa"/>
+            <w:tcBorders>
+              <w:left w:val="single" w:sz="2" w:space="0" w:color="FFFFFF"/>
+              <w:bottom w:val="single" w:sz="2" w:space="0" w:color="FFFFFF"/>
+              <w:right w:val="single" w:sz="2" w:space="0" w:color="FFFFFF"/>
+            </w:tcBorders>
+            <w:shd w:val="clear" w:color="auto" w:fill="FFDBB6"/>
+          </w:tcPr>
+          <w:p>
+            <w:pPr>
+              <w:pStyle w:val="Contedodatabela"/>
+              <w:rPr>
+                <w:sz w:val="20"/>
+                <w:szCs w:val="20"/>
+              </w:rPr>
+            </w:pPr>
+          </w:p>
+        </w:tc>
+      </w:tr>
+      <w:tr>
+        <w:tc>
+          <w:tcPr>
+            <w:tcW w:w="2384" w:type="dxa"/>
+            <w:tcBorders>
+              <w:left w:val="single" w:sz="2" w:space="0" w:color="FFFFFF"/>
+              <w:bottom w:val="single" w:sz="2" w:space="0" w:color="FFFFFF"/>
+            </w:tcBorders>
+            <w:shd w:val="clear" w:color="auto" w:fill="FFDBB6"/>
+          </w:tcPr>
+          <w:p>
+            <w:pPr>
+              <w:spacing w:line="360" w:lineRule="auto"/>
+              <w:ind w:left="113"/>
+              <w:rPr>
+                <w:sz w:val="20"/>
+                <w:szCs w:val="20"/>
+              </w:rPr>
+            </w:pPr>
+            <w:r>
+              <w:rPr>
+                <w:sz w:val="20"/>
+                <w:szCs w:val="20"/>
+              </w:rPr>
+              <w:t xml:space="preserve">3. </w:t>
+            </w:r>
+            <w:r>
+              <w:rPr>
+                <w:sz w:val="20"/>
+                <w:szCs w:val="20"/>
+              </w:rPr>
+              <w:t xml:space="preserve"> O utilizador confirma.</w:t>
+            </w:r>
+          </w:p>
+        </w:tc>
+        <w:tc>
+          <w:tcPr>
+            <w:tcW w:w="2400" w:type="dxa"/>
+            <w:tcBorders>
+              <w:left w:val="single" w:sz="2" w:space="0" w:color="FFFFFF"/>
+              <w:bottom w:val="single" w:sz="2" w:space="0" w:color="FFFFFF"/>
+            </w:tcBorders>
+            <w:shd w:val="clear" w:color="auto" w:fill="FFDBB6"/>
+          </w:tcPr>
+          <w:p>
+            <w:pPr>
+              <w:pStyle w:val="Contedodatabela"/>
+              <w:rPr>
+                <w:sz w:val="20"/>
+                <w:szCs w:val="20"/>
+              </w:rPr>
+            </w:pPr>
+            <w:r>
+              <w:rPr>
+                <w:sz w:val="20"/>
+                <w:szCs w:val="20"/>
+              </w:rPr>
+              <w:t>n/a</w:t>
+            </w:r>
+          </w:p>
+        </w:tc>
+        <w:tc>
+          <w:tcPr>
+            <w:tcW w:w="2416" w:type="dxa"/>
+            <w:tcBorders>
+              <w:left w:val="single" w:sz="2" w:space="0" w:color="FFFFFF"/>
+              <w:bottom w:val="single" w:sz="2" w:space="0" w:color="FFFFFF"/>
+            </w:tcBorders>
+            <w:shd w:val="clear" w:color="auto" w:fill="FFDBB6"/>
+          </w:tcPr>
+          <w:p>
+            <w:pPr>
+              <w:pStyle w:val="Contedodatabela"/>
+              <w:rPr>
+                <w:sz w:val="20"/>
+                <w:szCs w:val="20"/>
+              </w:rPr>
+            </w:pPr>
+          </w:p>
+        </w:tc>
+        <w:tc>
+          <w:tcPr>
+            <w:tcW w:w="2404" w:type="dxa"/>
+            <w:tcBorders>
+              <w:left w:val="single" w:sz="2" w:space="0" w:color="FFFFFF"/>
+              <w:bottom w:val="single" w:sz="2" w:space="0" w:color="FFFFFF"/>
+              <w:right w:val="single" w:sz="2" w:space="0" w:color="FFFFFF"/>
+            </w:tcBorders>
+            <w:shd w:val="clear" w:color="auto" w:fill="FFDBB6"/>
+          </w:tcPr>
+          <w:p>
+            <w:pPr>
+              <w:pStyle w:val="Contedodatabela"/>
+              <w:rPr>
+                <w:sz w:val="20"/>
+                <w:szCs w:val="20"/>
+              </w:rPr>
+            </w:pPr>
+          </w:p>
+        </w:tc>
+      </w:tr>
+      <w:tr>
+        <w:tc>
+          <w:tcPr>
+            <w:tcW w:w="2384" w:type="dxa"/>
+            <w:tcBorders>
+              <w:left w:val="single" w:sz="2" w:space="0" w:color="FFFFFF"/>
+              <w:bottom w:val="single" w:sz="2" w:space="0" w:color="FFFFFF"/>
+            </w:tcBorders>
+            <w:shd w:val="clear" w:color="auto" w:fill="FFDBB6"/>
+          </w:tcPr>
+          <w:p>
+            <w:pPr>
+              <w:spacing w:line="360" w:lineRule="auto"/>
+              <w:ind w:left="113"/>
+              <w:rPr>
+                <w:sz w:val="20"/>
+                <w:szCs w:val="20"/>
+              </w:rPr>
+            </w:pPr>
+            <w:r>
+              <w:rPr>
+                <w:sz w:val="20"/>
+                <w:szCs w:val="20"/>
+              </w:rPr>
+              <w:t xml:space="preserve">4. </w:t>
+            </w:r>
+            <w:r>
+              <w:rPr>
+                <w:sz w:val="20"/>
+                <w:szCs w:val="20"/>
+              </w:rPr>
+              <w:t>O sistema apresenta ao utilizador os métodos de pagamento.</w:t>
+            </w:r>
+          </w:p>
+        </w:tc>
+        <w:tc>
+          <w:tcPr>
+            <w:tcW w:w="2400" w:type="dxa"/>
+            <w:tcBorders>
+              <w:left w:val="single" w:sz="2" w:space="0" w:color="FFFFFF"/>
+              <w:bottom w:val="single" w:sz="2" w:space="0" w:color="FFFFFF"/>
+            </w:tcBorders>
+            <w:shd w:val="clear" w:color="auto" w:fill="FFDBB6"/>
+          </w:tcPr>
+          <w:p>
+            <w:pPr>
+              <w:pStyle w:val="Contedodatabela"/>
+              <w:rPr>
+                <w:sz w:val="20"/>
+                <w:szCs w:val="20"/>
+              </w:rPr>
+            </w:pPr>
+            <w:r>
+              <w:rPr>
+                <w:sz w:val="20"/>
+                <w:szCs w:val="20"/>
+              </w:rPr>
+              <w:t>n/a</w:t>
+            </w:r>
+          </w:p>
+        </w:tc>
+        <w:tc>
+          <w:tcPr>
+            <w:tcW w:w="2416" w:type="dxa"/>
+            <w:tcBorders>
+              <w:left w:val="single" w:sz="2" w:space="0" w:color="FFFFFF"/>
+              <w:bottom w:val="single" w:sz="2" w:space="0" w:color="FFFFFF"/>
+            </w:tcBorders>
+            <w:shd w:val="clear" w:color="auto" w:fill="FFDBB6"/>
+          </w:tcPr>
+          <w:p>
+            <w:pPr>
+              <w:pStyle w:val="Contedodatabela"/>
+              <w:rPr>
+                <w:sz w:val="20"/>
+                <w:szCs w:val="20"/>
+              </w:rPr>
+            </w:pPr>
+          </w:p>
+        </w:tc>
+        <w:tc>
+          <w:tcPr>
+            <w:tcW w:w="2404" w:type="dxa"/>
+            <w:tcBorders>
+              <w:left w:val="single" w:sz="2" w:space="0" w:color="FFFFFF"/>
+              <w:bottom w:val="single" w:sz="2" w:space="0" w:color="FFFFFF"/>
+              <w:right w:val="single" w:sz="2" w:space="0" w:color="FFFFFF"/>
+            </w:tcBorders>
+            <w:shd w:val="clear" w:color="auto" w:fill="FFDBB6"/>
+          </w:tcPr>
+          <w:p>
+            <w:pPr>
+              <w:pStyle w:val="Contedodatabela"/>
+              <w:rPr>
+                <w:sz w:val="20"/>
+                <w:szCs w:val="20"/>
+              </w:rPr>
+            </w:pPr>
+          </w:p>
+        </w:tc>
+      </w:tr>
+      <w:tr>
+        <w:tc>
+          <w:tcPr>
+            <w:tcW w:w="2384" w:type="dxa"/>
+            <w:tcBorders>
+              <w:left w:val="single" w:sz="2" w:space="0" w:color="FFFFFF"/>
+              <w:bottom w:val="single" w:sz="2" w:space="0" w:color="FFFFFF"/>
+            </w:tcBorders>
+            <w:shd w:val="clear" w:color="auto" w:fill="FFDBB6"/>
+          </w:tcPr>
+          <w:p>
+            <w:pPr>
+              <w:spacing w:line="360" w:lineRule="auto"/>
+              <w:ind w:left="113"/>
+              <w:rPr>
+                <w:sz w:val="20"/>
+                <w:szCs w:val="20"/>
+              </w:rPr>
+            </w:pPr>
+            <w:r>
+              <w:rPr>
+                <w:sz w:val="20"/>
+                <w:szCs w:val="20"/>
+              </w:rPr>
+              <w:t xml:space="preserve">5. </w:t>
+            </w:r>
+            <w:r>
+              <w:rPr>
+                <w:sz w:val="20"/>
+                <w:szCs w:val="20"/>
+              </w:rPr>
+              <w:t>O utilizador seleciona o método pretendido.</w:t>
+            </w:r>
+          </w:p>
+        </w:tc>
+        <w:tc>
+          <w:tcPr>
+            <w:tcW w:w="2400" w:type="dxa"/>
+            <w:tcBorders>
+              <w:left w:val="single" w:sz="2" w:space="0" w:color="FFFFFF"/>
+              <w:bottom w:val="single" w:sz="2" w:space="0" w:color="FFFFFF"/>
+            </w:tcBorders>
+            <w:shd w:val="clear" w:color="auto" w:fill="FFDBB6"/>
+          </w:tcPr>
+          <w:p>
+            <w:pPr>
+              <w:pStyle w:val="Contedodatabela"/>
+              <w:rPr>
+                <w:sz w:val="20"/>
+                <w:szCs w:val="20"/>
+              </w:rPr>
+            </w:pPr>
+            <w:r>
+              <w:rPr>
+                <w:sz w:val="20"/>
+                <w:szCs w:val="20"/>
+              </w:rPr>
+              <w:t>…conhece os métodos de pagamento?</w:t>
+            </w:r>
+          </w:p>
+        </w:tc>
+        <w:tc>
+          <w:tcPr>
+            <w:tcW w:w="2416" w:type="dxa"/>
+            <w:tcBorders>
+              <w:left w:val="single" w:sz="2" w:space="0" w:color="FFFFFF"/>
+              <w:bottom w:val="single" w:sz="2" w:space="0" w:color="FFFFFF"/>
+            </w:tcBorders>
+            <w:shd w:val="clear" w:color="auto" w:fill="FFDBB6"/>
+          </w:tcPr>
+          <w:p>
+            <w:pPr>
+              <w:pStyle w:val="Contedodatabela"/>
+              <w:rPr>
+                <w:sz w:val="20"/>
+                <w:szCs w:val="20"/>
+              </w:rPr>
+            </w:pPr>
+            <w:r>
+              <w:rPr>
+                <w:sz w:val="20"/>
+                <w:szCs w:val="20"/>
+              </w:rPr>
+              <w:t>Sistema Central</w:t>
+            </w:r>
+          </w:p>
+        </w:tc>
+        <w:tc>
+          <w:tcPr>
+            <w:tcW w:w="2404" w:type="dxa"/>
+            <w:tcBorders>
+              <w:left w:val="single" w:sz="2" w:space="0" w:color="FFFFFF"/>
+              <w:bottom w:val="single" w:sz="2" w:space="0" w:color="FFFFFF"/>
+              <w:right w:val="single" w:sz="2" w:space="0" w:color="FFFFFF"/>
+            </w:tcBorders>
+            <w:shd w:val="clear" w:color="auto" w:fill="FFDBB6"/>
+          </w:tcPr>
+          <w:p>
+            <w:pPr>
+              <w:pStyle w:val="Contedodatabela"/>
+              <w:rPr>
+                <w:sz w:val="20"/>
+                <w:szCs w:val="20"/>
+              </w:rPr>
+            </w:pPr>
+            <w:r>
+              <w:rPr>
+                <w:sz w:val="20"/>
+                <w:szCs w:val="20"/>
+              </w:rPr>
+              <w:t>No MD, o Sistema Central tem integrado todos os métodos de pagamentos.</w:t>
+            </w:r>
+          </w:p>
+        </w:tc>
+      </w:tr>
+      <w:tr>
+        <w:tc>
+          <w:tcPr>
+            <w:tcW w:w="2384" w:type="dxa"/>
+            <w:tcBorders>
+              <w:left w:val="single" w:sz="2" w:space="0" w:color="FFFFFF"/>
+              <w:bottom w:val="single" w:sz="4" w:space="0" w:color="FFFFFF" w:themeColor="background1"/>
+            </w:tcBorders>
+            <w:shd w:val="clear" w:color="auto" w:fill="FFDBB6"/>
+          </w:tcPr>
+          <w:p>
+            <w:pPr>
+              <w:spacing w:line="360" w:lineRule="auto"/>
+              <w:ind w:left="113"/>
+              <w:rPr>
+                <w:sz w:val="20"/>
+                <w:szCs w:val="20"/>
+              </w:rPr>
+            </w:pPr>
+            <w:r>
+              <w:rPr>
+                <w:sz w:val="20"/>
+                <w:szCs w:val="20"/>
+              </w:rPr>
+              <w:t xml:space="preserve">6. </w:t>
+            </w:r>
+            <w:r>
+              <w:rPr>
+                <w:sz w:val="20"/>
+                <w:szCs w:val="20"/>
+              </w:rPr>
+              <w:t>O sistema valida e pede confirmação ao utilizador.</w:t>
+            </w:r>
+          </w:p>
+        </w:tc>
+        <w:tc>
+          <w:tcPr>
+            <w:tcW w:w="2400" w:type="dxa"/>
+            <w:tcBorders>
+              <w:left w:val="single" w:sz="2" w:space="0" w:color="FFFFFF"/>
+              <w:bottom w:val="single" w:sz="4" w:space="0" w:color="FFFFFF" w:themeColor="background1"/>
+            </w:tcBorders>
+            <w:shd w:val="clear" w:color="auto" w:fill="FFDBB6"/>
+          </w:tcPr>
+          <w:p>
+            <w:pPr>
+              <w:pStyle w:val="Contedodatabela"/>
+              <w:rPr>
+                <w:sz w:val="20"/>
+                <w:szCs w:val="20"/>
+              </w:rPr>
+            </w:pPr>
+            <w:r>
+              <w:rPr>
+                <w:sz w:val="20"/>
+                <w:szCs w:val="20"/>
+              </w:rPr>
+              <w:t>…valida a ação?</w:t>
+            </w:r>
+          </w:p>
+        </w:tc>
+        <w:tc>
+          <w:tcPr>
+            <w:tcW w:w="2416" w:type="dxa"/>
+            <w:tcBorders>
+              <w:left w:val="single" w:sz="2" w:space="0" w:color="FFFFFF"/>
+              <w:bottom w:val="single" w:sz="4" w:space="0" w:color="FFFFFF" w:themeColor="background1"/>
+            </w:tcBorders>
+            <w:shd w:val="clear" w:color="auto" w:fill="FFDBB6"/>
+          </w:tcPr>
+          <w:p>
+            <w:pPr>
+              <w:pStyle w:val="Contedodatabela"/>
+              <w:rPr>
+                <w:sz w:val="20"/>
+                <w:szCs w:val="20"/>
+              </w:rPr>
+            </w:pPr>
+            <w:r>
+              <w:rPr>
+                <w:sz w:val="20"/>
+                <w:szCs w:val="20"/>
+              </w:rPr>
+              <w:t>Sistema Central</w:t>
+            </w:r>
+          </w:p>
+        </w:tc>
+        <w:tc>
+          <w:tcPr>
+            <w:tcW w:w="2404" w:type="dxa"/>
+            <w:tcBorders>
+              <w:left w:val="single" w:sz="2" w:space="0" w:color="FFFFFF"/>
+              <w:bottom w:val="single" w:sz="4" w:space="0" w:color="FFFFFF" w:themeColor="background1"/>
+              <w:right w:val="single" w:sz="2" w:space="0" w:color="FFFFFF"/>
+            </w:tcBorders>
+            <w:shd w:val="clear" w:color="auto" w:fill="FFDBB6"/>
+          </w:tcPr>
+          <w:p>
+            <w:pPr>
+              <w:pStyle w:val="Contedodatabela"/>
+              <w:rPr>
+                <w:sz w:val="20"/>
+                <w:szCs w:val="20"/>
+              </w:rPr>
+            </w:pPr>
+            <w:r>
+              <w:rPr>
+                <w:sz w:val="20"/>
+                <w:szCs w:val="20"/>
+              </w:rPr>
+              <w:t>O Sistema Central possui todos os pagamentos.</w:t>
+            </w:r>
+          </w:p>
+        </w:tc>
+      </w:tr>
+      <w:tr>
+        <w:tc>
+          <w:tcPr>
+            <w:tcW w:w="2384" w:type="dxa"/>
+            <w:tcBorders>
+              <w:top w:val="single" w:sz="4" w:space="0" w:color="FFFFFF" w:themeColor="background1"/>
+              <w:left w:val="single" w:sz="4" w:space="0" w:color="FFFFFF" w:themeColor="background1"/>
+              <w:bottom w:val="single" w:sz="4" w:space="0" w:color="FFFFFF" w:themeColor="background1"/>
+              <w:right w:val="single" w:sz="4" w:space="0" w:color="FFFFFF" w:themeColor="background1"/>
+            </w:tcBorders>
+            <w:shd w:val="clear" w:color="auto" w:fill="FFDBB6"/>
+          </w:tcPr>
+          <w:p>
+            <w:pPr>
+              <w:spacing w:line="360" w:lineRule="auto"/>
+              <w:ind w:firstLine="69"/>
+              <w:rPr>
+                <w:sz w:val="20"/>
+                <w:szCs w:val="20"/>
+              </w:rPr>
+            </w:pPr>
+            <w:r>
+              <w:rPr>
+                <w:sz w:val="20"/>
+                <w:szCs w:val="20"/>
+              </w:rPr>
+              <w:t>7</w:t>
+            </w:r>
+            <w:r>
+              <w:rPr>
+                <w:sz w:val="20"/>
+                <w:szCs w:val="20"/>
+              </w:rPr>
+              <w:t>.</w:t>
+            </w:r>
+            <w:r>
+              <w:rPr>
+                <w:sz w:val="20"/>
+                <w:szCs w:val="20"/>
+              </w:rPr>
+              <w:t xml:space="preserve"> O utilizador confirma.</w:t>
+            </w:r>
+          </w:p>
+        </w:tc>
+        <w:tc>
+          <w:tcPr>
+            <w:tcW w:w="2400" w:type="dxa"/>
+            <w:tcBorders>
+              <w:top w:val="single" w:sz="4" w:space="0" w:color="FFFFFF" w:themeColor="background1"/>
+              <w:left w:val="single" w:sz="4" w:space="0" w:color="FFFFFF" w:themeColor="background1"/>
+              <w:bottom w:val="single" w:sz="4" w:space="0" w:color="FFFFFF" w:themeColor="background1"/>
+              <w:right w:val="single" w:sz="4" w:space="0" w:color="FFFFFF" w:themeColor="background1"/>
+            </w:tcBorders>
+            <w:shd w:val="clear" w:color="auto" w:fill="FFDBB6"/>
+          </w:tcPr>
+          <w:p>
+            <w:pPr>
+              <w:pStyle w:val="Contedodatabela"/>
+              <w:rPr>
+                <w:sz w:val="20"/>
+                <w:szCs w:val="20"/>
+              </w:rPr>
+            </w:pPr>
+            <w:r>
+              <w:rPr>
+                <w:sz w:val="20"/>
+                <w:szCs w:val="20"/>
+              </w:rPr>
+              <w:t>n/a</w:t>
+            </w:r>
+          </w:p>
+        </w:tc>
+        <w:tc>
+          <w:tcPr>
+            <w:tcW w:w="2416" w:type="dxa"/>
+            <w:tcBorders>
+              <w:top w:val="single" w:sz="4" w:space="0" w:color="FFFFFF" w:themeColor="background1"/>
+              <w:left w:val="single" w:sz="4" w:space="0" w:color="FFFFFF" w:themeColor="background1"/>
+              <w:bottom w:val="single" w:sz="4" w:space="0" w:color="FFFFFF" w:themeColor="background1"/>
+              <w:right w:val="single" w:sz="4" w:space="0" w:color="FFFFFF" w:themeColor="background1"/>
+            </w:tcBorders>
+            <w:shd w:val="clear" w:color="auto" w:fill="FFDBB6"/>
+          </w:tcPr>
+          <w:p>
+            <w:pPr>
+              <w:pStyle w:val="Contedodatabela"/>
+              <w:rPr>
+                <w:sz w:val="20"/>
+                <w:szCs w:val="20"/>
+              </w:rPr>
+            </w:pPr>
+          </w:p>
+        </w:tc>
+        <w:tc>
+          <w:tcPr>
+            <w:tcW w:w="2404" w:type="dxa"/>
+            <w:tcBorders>
+              <w:top w:val="single" w:sz="4" w:space="0" w:color="FFFFFF" w:themeColor="background1"/>
+              <w:left w:val="single" w:sz="4" w:space="0" w:color="FFFFFF" w:themeColor="background1"/>
+              <w:bottom w:val="single" w:sz="4" w:space="0" w:color="FFFFFF" w:themeColor="background1"/>
+              <w:right w:val="single" w:sz="4" w:space="0" w:color="FFFFFF" w:themeColor="background1"/>
+            </w:tcBorders>
+            <w:shd w:val="clear" w:color="auto" w:fill="FFDBB6"/>
+          </w:tcPr>
+          <w:p>
+            <w:pPr>
+              <w:pStyle w:val="Contedodatabela"/>
+              <w:rPr>
+                <w:sz w:val="20"/>
+                <w:szCs w:val="20"/>
+              </w:rPr>
+            </w:pPr>
+          </w:p>
+        </w:tc>
+      </w:tr>
+      <w:tr>
+        <w:tc>
+          <w:tcPr>
+            <w:tcW w:w="2384" w:type="dxa"/>
+            <w:tcBorders>
+              <w:top w:val="single" w:sz="4" w:space="0" w:color="FFFFFF" w:themeColor="background1"/>
+              <w:left w:val="single" w:sz="4" w:space="0" w:color="FFFFFF" w:themeColor="background1"/>
+              <w:bottom w:val="single" w:sz="4" w:space="0" w:color="FFFFFF" w:themeColor="background1"/>
+              <w:right w:val="single" w:sz="4" w:space="0" w:color="FFFFFF" w:themeColor="background1"/>
+            </w:tcBorders>
+            <w:shd w:val="clear" w:color="auto" w:fill="FFDBB6"/>
+          </w:tcPr>
+          <w:p>
+            <w:pPr>
+              <w:spacing w:line="360" w:lineRule="auto"/>
+              <w:rPr>
+                <w:sz w:val="20"/>
+                <w:szCs w:val="20"/>
+              </w:rPr>
+            </w:pPr>
+            <w:r>
+              <w:rPr>
+                <w:sz w:val="20"/>
+                <w:szCs w:val="20"/>
+              </w:rPr>
+              <w:t xml:space="preserve"> 8. </w:t>
+            </w:r>
+            <w:r>
+              <w:rPr>
+                <w:sz w:val="20"/>
+                <w:szCs w:val="20"/>
+              </w:rPr>
+              <w:t>O sistema informa o utilizador do sucesso da operação.</w:t>
+            </w:r>
+          </w:p>
+        </w:tc>
+        <w:tc>
+          <w:tcPr>
+            <w:tcW w:w="2400" w:type="dxa"/>
+            <w:tcBorders>
+              <w:top w:val="single" w:sz="4" w:space="0" w:color="FFFFFF" w:themeColor="background1"/>
+              <w:left w:val="single" w:sz="4" w:space="0" w:color="FFFFFF" w:themeColor="background1"/>
+              <w:bottom w:val="single" w:sz="4" w:space="0" w:color="FFFFFF" w:themeColor="background1"/>
+              <w:right w:val="single" w:sz="4" w:space="0" w:color="FFFFFF" w:themeColor="background1"/>
+            </w:tcBorders>
+            <w:shd w:val="clear" w:color="auto" w:fill="FFDBB6"/>
+          </w:tcPr>
+          <w:p>
+            <w:pPr>
+              <w:pStyle w:val="Contedodatabela"/>
+              <w:rPr>
+                <w:sz w:val="20"/>
+                <w:szCs w:val="20"/>
+              </w:rPr>
+            </w:pPr>
+            <w:r>
+              <w:rPr>
+                <w:sz w:val="20"/>
+                <w:szCs w:val="20"/>
+              </w:rPr>
+              <w:t>…valida o pagamento?</w:t>
+            </w:r>
+          </w:p>
+        </w:tc>
+        <w:tc>
+          <w:tcPr>
+            <w:tcW w:w="2416" w:type="dxa"/>
+            <w:tcBorders>
+              <w:top w:val="single" w:sz="4" w:space="0" w:color="FFFFFF" w:themeColor="background1"/>
+              <w:left w:val="single" w:sz="4" w:space="0" w:color="FFFFFF" w:themeColor="background1"/>
+              <w:bottom w:val="single" w:sz="4" w:space="0" w:color="FFFFFF" w:themeColor="background1"/>
+              <w:right w:val="single" w:sz="4" w:space="0" w:color="FFFFFF" w:themeColor="background1"/>
+            </w:tcBorders>
+            <w:shd w:val="clear" w:color="auto" w:fill="FFDBB6"/>
+          </w:tcPr>
+          <w:p>
+            <w:pPr>
+              <w:pStyle w:val="Contedodatabela"/>
+              <w:rPr>
+                <w:sz w:val="20"/>
+                <w:szCs w:val="20"/>
+              </w:rPr>
+            </w:pPr>
+            <w:r>
+              <w:rPr>
+                <w:sz w:val="20"/>
+                <w:szCs w:val="20"/>
+              </w:rPr>
+              <w:t>Sistema Central</w:t>
+            </w:r>
+          </w:p>
+        </w:tc>
+        <w:tc>
+          <w:tcPr>
+            <w:tcW w:w="2404" w:type="dxa"/>
+            <w:tcBorders>
+              <w:top w:val="single" w:sz="4" w:space="0" w:color="FFFFFF" w:themeColor="background1"/>
+              <w:left w:val="single" w:sz="4" w:space="0" w:color="FFFFFF" w:themeColor="background1"/>
+              <w:bottom w:val="single" w:sz="4" w:space="0" w:color="FFFFFF" w:themeColor="background1"/>
+              <w:right w:val="single" w:sz="4" w:space="0" w:color="FFFFFF" w:themeColor="background1"/>
+            </w:tcBorders>
+            <w:shd w:val="clear" w:color="auto" w:fill="FFDBB6"/>
+          </w:tcPr>
+          <w:p>
+            <w:pPr>
+              <w:pStyle w:val="Contedodatabela"/>
+              <w:rPr>
+                <w:sz w:val="20"/>
+                <w:szCs w:val="20"/>
+              </w:rPr>
+            </w:pPr>
+            <w:r>
+              <w:rPr>
+                <w:sz w:val="20"/>
+                <w:szCs w:val="20"/>
+              </w:rPr>
+              <w:t>O Sistema Central é responsável pelo pagamento da reserva de todos os utilizadores.</w:t>
+            </w:r>
+          </w:p>
+        </w:tc>
+      </w:tr>
+    </w:tbl>
+    <w:p>
+      <w:pPr>
+        <w:rPr>
+          <w:rFonts w:ascii="Times New Roman" w:hAnsi="Times New Roman" w:cs="Times New Roman"/>
+          <w:b/>
+          <w:bCs/>
+          <w:sz w:val="24"/>
+          <w:szCs w:val="24"/>
+        </w:rPr>
+      </w:pPr>
+    </w:p>
     <w:p>
       <w:pPr>
         <w:rPr>
@@ -1024,6 +2268,170 @@
     </w:p>
     <w:p>
       <w:pPr>
+        <w:spacing w:line="276" w:lineRule="auto"/>
+        <w:rPr>
+          <w:rFonts w:ascii="Times New Roman" w:hAnsi="Times New Roman" w:cs="Times New Roman"/>
+          <w:sz w:val="24"/>
+          <w:szCs w:val="24"/>
+        </w:rPr>
+      </w:pPr>
+      <w:r>
+        <w:rPr>
+          <w:rFonts w:ascii="Times New Roman" w:hAnsi="Times New Roman" w:cs="Times New Roman"/>
+          <w:sz w:val="24"/>
+          <w:szCs w:val="24"/>
+        </w:rPr>
+        <w:t>Do racional resulta que as classes conceptuais promovidas a classes de software são:</w:t>
+      </w:r>
+    </w:p>
+    <w:p>
+      <w:pPr>
+        <w:numPr>
+          <w:ilvl w:val="0"/>
+          <w:numId w:val="8"/>
+        </w:numPr>
+        <w:spacing w:after="0" w:line="276" w:lineRule="auto"/>
+        <w:rPr>
+          <w:rFonts w:ascii="Times New Roman" w:hAnsi="Times New Roman" w:cs="Times New Roman"/>
+          <w:sz w:val="24"/>
+          <w:szCs w:val="24"/>
+        </w:rPr>
+      </w:pPr>
+      <w:r>
+        <w:rPr>
+          <w:rFonts w:ascii="Times New Roman" w:hAnsi="Times New Roman" w:cs="Times New Roman"/>
+          <w:sz w:val="24"/>
+          <w:szCs w:val="24"/>
+        </w:rPr>
+        <w:t>Parque API</w:t>
+      </w:r>
+    </w:p>
+    <w:p>
+      <w:pPr>
+        <w:numPr>
+          <w:ilvl w:val="0"/>
+          <w:numId w:val="8"/>
+        </w:numPr>
+        <w:spacing w:after="0" w:line="276" w:lineRule="auto"/>
+        <w:rPr>
+          <w:rFonts w:ascii="Times New Roman" w:hAnsi="Times New Roman" w:cs="Times New Roman"/>
+          <w:sz w:val="24"/>
+          <w:szCs w:val="24"/>
+        </w:rPr>
+      </w:pPr>
+      <w:r>
+        <w:rPr>
+          <w:rFonts w:ascii="Times New Roman" w:hAnsi="Times New Roman" w:cs="Times New Roman"/>
+          <w:sz w:val="24"/>
+          <w:szCs w:val="24"/>
+        </w:rPr>
+        <w:t>Reservas</w:t>
+      </w:r>
+    </w:p>
+    <w:p>
+      <w:pPr>
+        <w:numPr>
+          <w:ilvl w:val="0"/>
+          <w:numId w:val="8"/>
+        </w:numPr>
+        <w:spacing w:after="0" w:line="276" w:lineRule="auto"/>
+        <w:rPr>
+          <w:rFonts w:ascii="Times New Roman" w:hAnsi="Times New Roman" w:cs="Times New Roman"/>
+          <w:sz w:val="24"/>
+          <w:szCs w:val="24"/>
+        </w:rPr>
+      </w:pPr>
+      <w:r>
+        <w:rPr>
+          <w:rFonts w:ascii="Times New Roman" w:hAnsi="Times New Roman" w:cs="Times New Roman"/>
+          <w:sz w:val="24"/>
+          <w:szCs w:val="24"/>
+        </w:rPr>
+        <w:t>Lugares</w:t>
+      </w:r>
+    </w:p>
+    <w:p>
+      <w:pPr>
+        <w:numPr>
+          <w:ilvl w:val="0"/>
+          <w:numId w:val="8"/>
+        </w:numPr>
+        <w:spacing w:after="0" w:line="276" w:lineRule="auto"/>
+        <w:rPr>
+          <w:rFonts w:ascii="Times New Roman" w:hAnsi="Times New Roman" w:cs="Times New Roman"/>
+          <w:sz w:val="24"/>
+          <w:szCs w:val="24"/>
+        </w:rPr>
+      </w:pPr>
+      <w:r>
+        <w:rPr>
+          <w:rFonts w:ascii="Times New Roman" w:hAnsi="Times New Roman" w:cs="Times New Roman"/>
+          <w:sz w:val="24"/>
+          <w:szCs w:val="24"/>
+        </w:rPr>
+        <w:lastRenderedPageBreak/>
+        <w:t>Utilizador</w:t>
+      </w:r>
+    </w:p>
+    <w:p>
+      <w:pPr>
+        <w:spacing w:line="276" w:lineRule="auto"/>
+        <w:rPr>
+          <w:rFonts w:ascii="Times New Roman" w:hAnsi="Times New Roman" w:cs="Times New Roman"/>
+          <w:sz w:val="24"/>
+          <w:szCs w:val="24"/>
+        </w:rPr>
+      </w:pPr>
+      <w:r>
+        <w:rPr>
+          <w:rFonts w:ascii="Times New Roman" w:hAnsi="Times New Roman" w:cs="Times New Roman"/>
+          <w:sz w:val="24"/>
+          <w:szCs w:val="24"/>
+        </w:rPr>
+        <w:t>Outras classes de software(i.e. Pure Fabrication) identificadas:</w:t>
+      </w:r>
+    </w:p>
+    <w:p>
+      <w:pPr>
+        <w:rPr>
+          <w:rFonts w:ascii="Times New Roman" w:hAnsi="Times New Roman" w:cs="Times New Roman"/>
+          <w:b/>
+          <w:bCs/>
+          <w:color w:val="C00000"/>
+          <w:sz w:val="24"/>
+          <w:szCs w:val="24"/>
+        </w:rPr>
+      </w:pPr>
+      <w:r>
+        <w:rPr>
+          <w:rFonts w:ascii="Times New Roman" w:hAnsi="Times New Roman" w:cs="Times New Roman"/>
+          <w:color w:val="C00000"/>
+          <w:sz w:val="24"/>
+          <w:szCs w:val="24"/>
+        </w:rPr>
+        <w:t>Pagamentos</w:t>
+      </w:r>
+      <w:r>
+        <w:rPr>
+          <w:rFonts w:ascii="Times New Roman" w:hAnsi="Times New Roman" w:cs="Times New Roman"/>
+          <w:color w:val="C00000"/>
+          <w:sz w:val="24"/>
+          <w:szCs w:val="24"/>
+        </w:rPr>
+        <w:t>Controller</w:t>
+      </w:r>
+      <w:r>
+        <w:rPr>
+          <w:rFonts w:ascii="Times New Roman" w:hAnsi="Times New Roman" w:cs="Times New Roman"/>
+          <w:color w:val="C00000"/>
+          <w:sz w:val="24"/>
+          <w:szCs w:val="24"/>
+        </w:rPr>
+        <w:t>???</w:t>
+      </w:r>
+    </w:p>
+    <w:p>
+      <w:pPr>
         <w:rPr>
           <w:rFonts w:ascii="Times New Roman" w:hAnsi="Times New Roman" w:cs="Times New Roman"/>
           <w:b/>
@@ -1042,6 +2450,27 @@
         </w:rPr>
         <w:t>Diagrama de Sequência</w:t>
       </w:r>
+      <w:r>
+        <w:rPr>
+          <w:rFonts w:ascii="Times New Roman" w:hAnsi="Times New Roman" w:cs="Times New Roman"/>
+          <w:b/>
+          <w:bCs/>
+          <w:sz w:val="24"/>
+          <w:szCs w:val="24"/>
+        </w:rPr>
+        <w:t xml:space="preserve"> (Por acabar)</w:t>
+      </w:r>
+    </w:p>
+    <w:p>
+      <w:pPr>
+        <w:rPr>
+          <w:rFonts w:ascii="Times New Roman" w:hAnsi="Times New Roman" w:cs="Times New Roman"/>
+          <w:b/>
+          <w:bCs/>
+          <w:sz w:val="24"/>
+          <w:szCs w:val="24"/>
+        </w:rPr>
+      </w:pPr>
     </w:p>
     <w:p>
       <w:pPr>
@@ -1062,6 +2491,16 @@
           <w:szCs w:val="24"/>
         </w:rPr>
         <w:t>Diagrama de Classes</w:t>
+      </w:r>
+      <w:r>
+        <w:rPr>
+          <w:rFonts w:ascii="Times New Roman" w:hAnsi="Times New Roman" w:cs="Times New Roman"/>
+          <w:b/>
+          <w:bCs/>
+          <w:sz w:val="24"/>
+          <w:szCs w:val="24"/>
+        </w:rPr>
+        <w:t xml:space="preserve"> (Por acabar)</w:t>
       </w:r>
     </w:p>
     <w:p/>
@@ -1589,6 +3028,147 @@
     </w:lvl>
   </w:abstractNum>
   <w:abstractNum w:abstractNumId="5" w15:restartNumberingAfterBreak="0">
+    <w:nsid w:val="6DB16E84"/>
+    <w:multiLevelType w:val="multilevel"/>
+    <w:tmpl w:val="FCBA00DC"/>
+    <w:lvl w:ilvl="0">
+      <w:start w:val="1"/>
+      <w:numFmt w:val="bullet"/>
+      <w:lvlText w:val=""/>
+      <w:lvlJc w:val="left"/>
+      <w:pPr>
+        <w:tabs>
+          <w:tab w:val="num" w:pos="720"/>
+        </w:tabs>
+        <w:ind w:left="720" w:hanging="360"/>
+      </w:pPr>
+      <w:rPr>
+        <w:rFonts w:ascii="Symbol" w:hAnsi="Symbol" w:cs="OpenSymbol" w:hint="default"/>
+        <w:b w:val="0"/>
+      </w:rPr>
+    </w:lvl>
+    <w:lvl w:ilvl="1">
+      <w:start w:val="1"/>
+      <w:numFmt w:val="bullet"/>
+      <w:lvlText w:val="◦"/>
+      <w:lvlJc w:val="left"/>
+      <w:pPr>
+        <w:tabs>
+          <w:tab w:val="num" w:pos="1080"/>
+        </w:tabs>
+        <w:ind w:left="1080" w:hanging="360"/>
+      </w:pPr>
+      <w:rPr>
+        <w:rFonts w:ascii="OpenSymbol" w:hAnsi="OpenSymbol" w:cs="OpenSymbol" w:hint="default"/>
+      </w:rPr>
+    </w:lvl>
+    <w:lvl w:ilvl="2">
+      <w:start w:val="1"/>
+      <w:numFmt w:val="bullet"/>
+      <w:lvlText w:val="▪"/>
+      <w:lvlJc w:val="left"/>
+      <w:pPr>
+        <w:tabs>
+          <w:tab w:val="num" w:pos="1440"/>
+        </w:tabs>
+        <w:ind w:left="1440" w:hanging="360"/>
+      </w:pPr>
+      <w:rPr>
+        <w:rFonts w:ascii="OpenSymbol" w:hAnsi="OpenSymbol" w:cs="OpenSymbol" w:hint="default"/>
+      </w:rPr>
+    </w:lvl>
+    <w:lvl w:ilvl="3">
+      <w:start w:val="1"/>
+      <w:numFmt w:val="bullet"/>
+      <w:lvlText w:val=""/>
+      <w:lvlJc w:val="left"/>
+      <w:pPr>
+        <w:tabs>
+          <w:tab w:val="num" w:pos="1800"/>
+        </w:tabs>
+        <w:ind w:left="1800" w:hanging="360"/>
+      </w:pPr>
+      <w:rPr>
+        <w:rFonts w:ascii="Symbol" w:hAnsi="Symbol" w:cs="OpenSymbol" w:hint="default"/>
+      </w:rPr>
+    </w:lvl>
+    <w:lvl w:ilvl="4">
+      <w:start w:val="1"/>
+      <w:numFmt w:val="bullet"/>
+      <w:lvlText w:val="◦"/>
+      <w:lvlJc w:val="left"/>
+      <w:pPr>
+        <w:tabs>
+          <w:tab w:val="num" w:pos="2160"/>
+        </w:tabs>
+        <w:ind w:left="2160" w:hanging="360"/>
+      </w:pPr>
+      <w:rPr>
+        <w:rFonts w:ascii="OpenSymbol" w:hAnsi="OpenSymbol" w:cs="OpenSymbol" w:hint="default"/>
+      </w:rPr>
+    </w:lvl>
+    <w:lvl w:ilvl="5">
+      <w:start w:val="1"/>
+      <w:numFmt w:val="bullet"/>
+      <w:lvlText w:val="▪"/>
+      <w:lvlJc w:val="left"/>
+      <w:pPr>
+        <w:tabs>
+          <w:tab w:val="num" w:pos="2520"/>
+        </w:tabs>
+        <w:ind w:left="2520" w:hanging="360"/>
+      </w:pPr>
+      <w:rPr>
+        <w:rFonts w:ascii="OpenSymbol" w:hAnsi="OpenSymbol" w:cs="OpenSymbol" w:hint="default"/>
+      </w:rPr>
+    </w:lvl>
+    <w:lvl w:ilvl="6">
+      <w:start w:val="1"/>
+      <w:numFmt w:val="bullet"/>
+      <w:lvlText w:val=""/>
+      <w:lvlJc w:val="left"/>
+      <w:pPr>
+        <w:tabs>
+          <w:tab w:val="num" w:pos="2880"/>
+        </w:tabs>
+        <w:ind w:left="2880" w:hanging="360"/>
+      </w:pPr>
+      <w:rPr>
+        <w:rFonts w:ascii="Symbol" w:hAnsi="Symbol" w:cs="OpenSymbol" w:hint="default"/>
+      </w:rPr>
+    </w:lvl>
+    <w:lvl w:ilvl="7">
+      <w:start w:val="1"/>
+      <w:numFmt w:val="bullet"/>
+      <w:lvlText w:val="◦"/>
+      <w:lvlJc w:val="left"/>
+      <w:pPr>
+        <w:tabs>
+          <w:tab w:val="num" w:pos="3240"/>
+        </w:tabs>
+        <w:ind w:left="3240" w:hanging="360"/>
+      </w:pPr>
+      <w:rPr>
+        <w:rFonts w:ascii="OpenSymbol" w:hAnsi="OpenSymbol" w:cs="OpenSymbol" w:hint="default"/>
+      </w:rPr>
+    </w:lvl>
+    <w:lvl w:ilvl="8">
+      <w:start w:val="1"/>
+      <w:numFmt w:val="bullet"/>
+      <w:lvlText w:val="▪"/>
+      <w:lvlJc w:val="left"/>
+      <w:pPr>
+        <w:tabs>
+          <w:tab w:val="num" w:pos="3600"/>
+        </w:tabs>
+        <w:ind w:left="3600" w:hanging="360"/>
+      </w:pPr>
+      <w:rPr>
+        <w:rFonts w:ascii="OpenSymbol" w:hAnsi="OpenSymbol" w:cs="OpenSymbol" w:hint="default"/>
+      </w:rPr>
+    </w:lvl>
+  </w:abstractNum>
+  <w:abstractNum w:abstractNumId="6" w15:restartNumberingAfterBreak="0">
     <w:nsid w:val="6ED35520"/>
     <w:multiLevelType w:val="hybridMultilevel"/>
     <w:tmpl w:val="FFD071D0"/>
@@ -1674,7 +3254,7 @@
       </w:pPr>
     </w:lvl>
   </w:abstractNum>
-  <w:abstractNum w:abstractNumId="6" w15:restartNumberingAfterBreak="0">
+  <w:abstractNum w:abstractNumId="7" w15:restartNumberingAfterBreak="0">
     <w:nsid w:val="739B51D1"/>
     <w:multiLevelType w:val="hybridMultilevel"/>
     <w:tmpl w:val="1780DC96"/>
@@ -1791,7 +3371,7 @@
     <w:abstractNumId w:val="2"/>
   </w:num>
   <w:num w:numId="2">
-    <w:abstractNumId w:val="6"/>
+    <w:abstractNumId w:val="7"/>
   </w:num>
   <w:num w:numId="3">
     <w:abstractNumId w:val="1"/>
@@ -1803,10 +3383,13 @@
     <w:abstractNumId w:val="0"/>
   </w:num>
   <w:num w:numId="6">
-    <w:abstractNumId w:val="5"/>
+    <w:abstractNumId w:val="6"/>
   </w:num>
   <w:num w:numId="7">
     <w:abstractNumId w:val="4"/>
+  </w:num>
+  <w:num w:numId="8">
+    <w:abstractNumId w:val="5"/>
   </w:num>
 </w:numbering>
 </file>
@@ -2248,6 +3831,23 @@
       <w:contextualSpacing/>
     </w:pPr>
   </w:style>
+  <w:style w:type="paragraph" w:customStyle="1" w:styleId="Contedodatabela">
+    <w:name w:val="Conteúdo da tabela"/>
+    <w:basedOn w:val="Normal"/>
+    <w:qFormat/>
+    <w:rsid w:val="00D35122"/>
+    <w:pPr>
+      <w:suppressLineNumbers/>
+      <w:spacing w:after="0" w:line="240" w:lineRule="auto"/>
+    </w:pPr>
+    <w:rPr>
+      <w:rFonts w:ascii="Times New Roman" w:eastAsia="NSimSun" w:hAnsi="Times New Roman" w:cs="Arial"/>
+      <w:kern w:val="2"/>
+      <w:sz w:val="24"/>
+      <w:szCs w:val="24"/>
+      <w:lang w:eastAsia="zh-CN" w:bidi="hi-IN"/>
+    </w:rPr>
+  </w:style>
 </w:styles>
 </file>
 
